--- a/trunk/IPP2044_软件学院_白吉光_个人总结 .docx
+++ b/trunk/IPP2044_软件学院_白吉光_个人总结 .docx
@@ -128,7 +128,6 @@
         <w:ind w:firstLineChars="0"/>
         <w:jc w:val="left"/>
         <w:rPr>
-          <w:rFonts w:hint="eastAsia"/>
           <w:b/>
           <w:sz w:val="32"/>
           <w:szCs w:val="32"/>
@@ -146,30 +145,20 @@
     </w:p>
     <w:p>
       <w:pPr>
-        <w:pStyle w:val="a6"/>
-        <w:ind w:left="420" w:firstLineChars="0"/>
+        <w:ind w:firstLine="420"/>
         <w:jc w:val="left"/>
         <w:rPr>
-          <w:rFonts w:hint="eastAsia"/>
-          <w:sz w:val="32"/>
-          <w:szCs w:val="32"/>
-        </w:rPr>
-      </w:pPr>
-      <w:r>
-        <w:rPr>
-          <w:rFonts w:hint="eastAsia"/>
-          <w:sz w:val="32"/>
-          <w:szCs w:val="32"/>
-        </w:rPr>
-        <w:t>在本次项目</w:t>
-      </w:r>
-      <w:r>
-        <w:rPr>
-          <w:rFonts w:hint="eastAsia"/>
-          <w:sz w:val="32"/>
-          <w:szCs w:val="32"/>
-        </w:rPr>
-        <w:t>创新实践项目“基于手机通讯的自行车租赁查询系统”中，我主要以下几个工作：</w:t>
+          <w:sz w:val="24"/>
+          <w:szCs w:val="24"/>
+        </w:rPr>
+      </w:pPr>
+      <w:r>
+        <w:rPr>
+          <w:rFonts w:hint="eastAsia"/>
+          <w:sz w:val="24"/>
+          <w:szCs w:val="24"/>
+        </w:rPr>
+        <w:t>在本次项目创新实践项目“基于手机通讯的自行车租赁查询系统”中，我主要以下几个工作：</w:t>
       </w:r>
     </w:p>
     <w:p>
@@ -182,32 +171,31 @@
         <w:ind w:firstLineChars="0"/>
         <w:jc w:val="left"/>
         <w:rPr>
-          <w:rFonts w:hint="eastAsia"/>
-          <w:sz w:val="32"/>
-          <w:szCs w:val="32"/>
-        </w:rPr>
-      </w:pPr>
-      <w:r>
-        <w:rPr>
-          <w:rFonts w:hint="eastAsia"/>
-          <w:sz w:val="32"/>
-          <w:szCs w:val="32"/>
+          <w:sz w:val="24"/>
+          <w:szCs w:val="24"/>
+        </w:rPr>
+      </w:pPr>
+      <w:r>
+        <w:rPr>
+          <w:rFonts w:hint="eastAsia"/>
+          <w:sz w:val="24"/>
+          <w:szCs w:val="24"/>
         </w:rPr>
         <w:t>前期</w:t>
       </w:r>
       <w:r>
         <w:rPr>
           <w:rFonts w:hint="eastAsia"/>
-          <w:sz w:val="32"/>
-          <w:szCs w:val="32"/>
+          <w:sz w:val="24"/>
+          <w:szCs w:val="24"/>
         </w:rPr>
         <w:t>web</w:t>
       </w:r>
       <w:r>
         <w:rPr>
           <w:rFonts w:hint="eastAsia"/>
-          <w:sz w:val="32"/>
-          <w:szCs w:val="32"/>
+          <w:sz w:val="24"/>
+          <w:szCs w:val="24"/>
         </w:rPr>
         <w:t>版本的构建</w:t>
       </w:r>
@@ -222,16 +210,15 @@
         <w:ind w:firstLineChars="0"/>
         <w:jc w:val="left"/>
         <w:rPr>
-          <w:rFonts w:hint="eastAsia"/>
-          <w:sz w:val="32"/>
-          <w:szCs w:val="32"/>
-        </w:rPr>
-      </w:pPr>
-      <w:r>
-        <w:rPr>
-          <w:rFonts w:hint="eastAsia"/>
-          <w:sz w:val="32"/>
-          <w:szCs w:val="32"/>
+          <w:sz w:val="24"/>
+          <w:szCs w:val="24"/>
+        </w:rPr>
+      </w:pPr>
+      <w:r>
+        <w:rPr>
+          <w:rFonts w:hint="eastAsia"/>
+          <w:sz w:val="24"/>
+          <w:szCs w:val="24"/>
         </w:rPr>
         <w:t>中期与永久自行车租赁有限公司的需求调研</w:t>
       </w:r>
@@ -246,16 +233,15 @@
         <w:ind w:firstLineChars="0"/>
         <w:jc w:val="left"/>
         <w:rPr>
-          <w:rFonts w:hint="eastAsia"/>
-          <w:sz w:val="32"/>
-          <w:szCs w:val="32"/>
-        </w:rPr>
-      </w:pPr>
-      <w:r>
-        <w:rPr>
-          <w:rFonts w:hint="eastAsia"/>
-          <w:sz w:val="32"/>
-          <w:szCs w:val="32"/>
+          <w:sz w:val="24"/>
+          <w:szCs w:val="24"/>
+        </w:rPr>
+      </w:pPr>
+      <w:r>
+        <w:rPr>
+          <w:rFonts w:hint="eastAsia"/>
+          <w:sz w:val="24"/>
+          <w:szCs w:val="24"/>
         </w:rPr>
         <w:t>数据库相关的建设</w:t>
       </w:r>
@@ -270,7 +256,24 @@
         <w:ind w:firstLineChars="0"/>
         <w:jc w:val="left"/>
         <w:rPr>
-          <w:rFonts w:hint="eastAsia"/>
+          <w:sz w:val="24"/>
+          <w:szCs w:val="24"/>
+        </w:rPr>
+      </w:pPr>
+      <w:r>
+        <w:rPr>
+          <w:rFonts w:hint="eastAsia"/>
+          <w:sz w:val="24"/>
+          <w:szCs w:val="24"/>
+        </w:rPr>
+        <w:t>后期项目代码整合</w:t>
+      </w:r>
+    </w:p>
+    <w:p>
+      <w:pPr>
+        <w:ind w:firstLineChars="150" w:firstLine="480"/>
+        <w:jc w:val="left"/>
+        <w:rPr>
           <w:sz w:val="32"/>
           <w:szCs w:val="32"/>
         </w:rPr>
@@ -281,45 +284,251 @@
           <w:sz w:val="32"/>
           <w:szCs w:val="32"/>
         </w:rPr>
-        <w:t>后期项目代码整合</w:t>
-      </w:r>
-    </w:p>
-    <w:p>
-      <w:pPr>
-        <w:ind w:left="840"/>
+        <w:t>具体工作如下</w:t>
+      </w:r>
+    </w:p>
+    <w:p>
+      <w:pPr>
         <w:jc w:val="left"/>
+        <w:rPr>
+          <w:sz w:val="24"/>
+          <w:szCs w:val="24"/>
+        </w:rPr>
+      </w:pPr>
+      <w:r>
         <w:rPr>
           <w:rFonts w:hint="eastAsia"/>
           <w:sz w:val="32"/>
           <w:szCs w:val="32"/>
         </w:rPr>
-      </w:pPr>
-      <w:r>
-        <w:rPr>
-          <w:rFonts w:hint="eastAsia"/>
-          <w:sz w:val="32"/>
-          <w:szCs w:val="32"/>
-        </w:rPr>
-        <w:t>具体工作如下</w:t>
-      </w:r>
-    </w:p>
-    <w:p>
-      <w:pPr>
-        <w:pStyle w:val="a6"/>
-        <w:numPr>
-          <w:ilvl w:val="0"/>
-          <w:numId w:val="5"/>
-        </w:numPr>
-        <w:ind w:firstLineChars="0"/>
+        <w:tab/>
+      </w:r>
+      <w:r>
+        <w:rPr>
+          <w:rFonts w:hint="eastAsia"/>
+          <w:sz w:val="24"/>
+          <w:szCs w:val="24"/>
+        </w:rPr>
+        <w:t>在前期的最初预想中，我们是准备开发一个</w:t>
+      </w:r>
+      <w:r>
+        <w:rPr>
+          <w:rFonts w:hint="eastAsia"/>
+          <w:sz w:val="24"/>
+          <w:szCs w:val="24"/>
+        </w:rPr>
+        <w:t>web</w:t>
+      </w:r>
+      <w:r>
+        <w:rPr>
+          <w:rFonts w:hint="eastAsia"/>
+          <w:sz w:val="24"/>
+          <w:szCs w:val="24"/>
+        </w:rPr>
+        <w:t>版本。作为我们小组中的主要程序员，我学习了</w:t>
+      </w:r>
+      <w:r>
+        <w:rPr>
+          <w:rFonts w:hint="eastAsia"/>
+          <w:sz w:val="24"/>
+          <w:szCs w:val="24"/>
+        </w:rPr>
+        <w:t>web</w:t>
+      </w:r>
+      <w:r>
+        <w:rPr>
+          <w:rFonts w:hint="eastAsia"/>
+          <w:sz w:val="24"/>
+          <w:szCs w:val="24"/>
+        </w:rPr>
+        <w:t>开发的</w:t>
+      </w:r>
+      <w:r>
+        <w:rPr>
+          <w:rFonts w:hint="eastAsia"/>
+          <w:sz w:val="24"/>
+          <w:szCs w:val="24"/>
+        </w:rPr>
+        <w:t>一系列</w:t>
+      </w:r>
+      <w:r>
+        <w:rPr>
+          <w:rFonts w:hint="eastAsia"/>
+          <w:sz w:val="24"/>
+          <w:szCs w:val="24"/>
+        </w:rPr>
+        <w:t>技术，利用</w:t>
+      </w:r>
+      <w:r>
+        <w:rPr>
+          <w:rFonts w:hint="eastAsia"/>
+          <w:sz w:val="24"/>
+          <w:szCs w:val="24"/>
+        </w:rPr>
+        <w:t xml:space="preserve">html + </w:t>
+      </w:r>
+      <w:proofErr w:type="spellStart"/>
+      <w:r>
+        <w:rPr>
+          <w:rFonts w:hint="eastAsia"/>
+          <w:sz w:val="24"/>
+          <w:szCs w:val="24"/>
+        </w:rPr>
+        <w:t>css</w:t>
+      </w:r>
+      <w:proofErr w:type="spellEnd"/>
+      <w:r>
+        <w:rPr>
+          <w:rFonts w:hint="eastAsia"/>
+          <w:sz w:val="24"/>
+          <w:szCs w:val="24"/>
+        </w:rPr>
+        <w:t>做前台网页，再利用</w:t>
+      </w:r>
+      <w:proofErr w:type="spellStart"/>
+      <w:r>
+        <w:rPr>
+          <w:rFonts w:hint="eastAsia"/>
+          <w:sz w:val="24"/>
+          <w:szCs w:val="24"/>
+        </w:rPr>
+        <w:t>ssh</w:t>
+      </w:r>
+      <w:proofErr w:type="spellEnd"/>
+      <w:r>
+        <w:rPr>
+          <w:rFonts w:hint="eastAsia"/>
+          <w:sz w:val="24"/>
+          <w:szCs w:val="24"/>
+        </w:rPr>
+        <w:t xml:space="preserve"> + </w:t>
+      </w:r>
+      <w:r>
+        <w:rPr>
+          <w:rFonts w:hint="eastAsia"/>
+          <w:sz w:val="24"/>
+          <w:szCs w:val="24"/>
+        </w:rPr>
+        <w:t>java</w:t>
+      </w:r>
+      <w:r>
+        <w:rPr>
+          <w:rFonts w:hint="eastAsia"/>
+          <w:sz w:val="24"/>
+          <w:szCs w:val="24"/>
+        </w:rPr>
+        <w:t>做</w:t>
+      </w:r>
+      <w:r>
+        <w:rPr>
+          <w:rFonts w:hint="eastAsia"/>
+          <w:sz w:val="24"/>
+          <w:szCs w:val="24"/>
+        </w:rPr>
+        <w:t>后台服务器，由此做出了一个前期的网页客户端版本</w:t>
+      </w:r>
+      <w:r>
+        <w:rPr>
+          <w:rFonts w:hint="eastAsia"/>
+          <w:sz w:val="24"/>
+          <w:szCs w:val="24"/>
+        </w:rPr>
+        <w:t>。</w:t>
+      </w:r>
+    </w:p>
+    <w:p>
+      <w:pPr>
+        <w:ind w:firstLine="420"/>
         <w:jc w:val="left"/>
         <w:rPr>
-          <w:rFonts w:hint="eastAsia"/>
-          <w:sz w:val="32"/>
-          <w:szCs w:val="32"/>
-        </w:rPr>
-      </w:pPr>
-      <w:bookmarkStart w:id="0" w:name="_GoBack"/>
-      <w:bookmarkEnd w:id="0"/>
+          <w:sz w:val="24"/>
+          <w:szCs w:val="24"/>
+        </w:rPr>
+      </w:pPr>
+      <w:r>
+        <w:rPr>
+          <w:rFonts w:hint="eastAsia"/>
+          <w:sz w:val="24"/>
+          <w:szCs w:val="24"/>
+        </w:rPr>
+        <w:t>后来永久自行车租赁公司找到我们，提出有意向与我们合作开发软件，希望我们能开发出一款基于他们公司自行车系统的手机版本的客户端软件，因此我们小组决定转向手机</w:t>
+      </w:r>
+      <w:r>
+        <w:rPr>
+          <w:rFonts w:hint="eastAsia"/>
+          <w:sz w:val="24"/>
+          <w:szCs w:val="24"/>
+        </w:rPr>
+        <w:t>Android</w:t>
+      </w:r>
+      <w:r>
+        <w:rPr>
+          <w:rFonts w:hint="eastAsia"/>
+          <w:sz w:val="24"/>
+          <w:szCs w:val="24"/>
+        </w:rPr>
+        <w:t>开发。由于我本身是嵌入式方向开发的，因此通过学习</w:t>
+      </w:r>
+      <w:r>
+        <w:rPr>
+          <w:rFonts w:hint="eastAsia"/>
+          <w:sz w:val="24"/>
+          <w:szCs w:val="24"/>
+        </w:rPr>
+        <w:t>Android</w:t>
+      </w:r>
+      <w:r>
+        <w:rPr>
+          <w:rFonts w:hint="eastAsia"/>
+          <w:sz w:val="24"/>
+          <w:szCs w:val="24"/>
+        </w:rPr>
+        <w:t>系统的开发，参与到客户端的一些编码。</w:t>
+      </w:r>
+    </w:p>
+    <w:p>
+      <w:pPr>
+        <w:ind w:firstLine="420"/>
+        <w:jc w:val="left"/>
+        <w:rPr>
+          <w:sz w:val="24"/>
+          <w:szCs w:val="24"/>
+        </w:rPr>
+      </w:pPr>
+      <w:r>
+        <w:rPr>
+          <w:rFonts w:hint="eastAsia"/>
+          <w:sz w:val="24"/>
+          <w:szCs w:val="24"/>
+        </w:rPr>
+        <w:t>后来</w:t>
+      </w:r>
+      <w:r>
+        <w:rPr>
+          <w:rFonts w:hint="eastAsia"/>
+          <w:sz w:val="24"/>
+          <w:szCs w:val="24"/>
+        </w:rPr>
+        <w:t>由于永久公司内部有一些意见不统一，并且他们的需求变化过快，因此我们的合作中止了。通过一些资料的查询，我们认为手机软件目前很有前景，因此我们决定继续基于手机平台开发。没有了永久公司的数据库支持，我们自己开发一个数据库，我承担了主要的建设任务。客户端中基于数据库的交互以及数据库的维护也由我来完成。</w:t>
+      </w:r>
+    </w:p>
+    <w:p>
+      <w:pPr>
+        <w:ind w:firstLine="420"/>
+        <w:jc w:val="left"/>
+        <w:rPr>
+          <w:sz w:val="24"/>
+          <w:szCs w:val="24"/>
+        </w:rPr>
+      </w:pPr>
+      <w:r>
+        <w:rPr>
+          <w:rFonts w:hint="eastAsia"/>
+          <w:sz w:val="24"/>
+          <w:szCs w:val="24"/>
+        </w:rPr>
+        <w:t>在完成整个系统的大致编码之后，我也承担了代码的整合，通过将手机客户端界面、与数据库交互部分以及数据库代码整合在一起。然后是进行各种功能的测试与修改，这个也花了我比较大的功夫。</w:t>
+      </w:r>
     </w:p>
     <w:p>
       <w:pPr>
@@ -332,6 +541,31 @@
           <w:szCs w:val="32"/>
         </w:rPr>
       </w:pPr>
+    </w:p>
+    <w:p>
+      <w:pPr>
+        <w:pStyle w:val="a6"/>
+        <w:ind w:left="1260" w:firstLineChars="0" w:firstLine="0"/>
+        <w:jc w:val="left"/>
+        <w:rPr>
+          <w:rFonts w:hint="eastAsia"/>
+          <w:sz w:val="32"/>
+          <w:szCs w:val="32"/>
+        </w:rPr>
+      </w:pPr>
+    </w:p>
+    <w:p>
+      <w:pPr>
+        <w:pStyle w:val="a6"/>
+        <w:ind w:left="1260" w:firstLineChars="0" w:firstLine="0"/>
+        <w:jc w:val="left"/>
+        <w:rPr>
+          <w:sz w:val="32"/>
+          <w:szCs w:val="32"/>
+        </w:rPr>
+      </w:pPr>
+      <w:bookmarkStart w:id="0" w:name="_GoBack"/>
+      <w:bookmarkEnd w:id="0"/>
     </w:p>
     <w:p>
       <w:pPr>
@@ -355,16 +589,361 @@
           <w:sz w:val="32"/>
           <w:szCs w:val="32"/>
         </w:rPr>
+        <w:lastRenderedPageBreak/>
         <w:t>项目个人体验与收获</w:t>
       </w:r>
     </w:p>
     <w:p>
       <w:pPr>
+        <w:pStyle w:val="a6"/>
+        <w:ind w:left="420" w:firstLineChars="0"/>
+        <w:rPr>
+          <w:rFonts w:asciiTheme="minorEastAsia" w:hAnsiTheme="minorEastAsia"/>
+          <w:sz w:val="24"/>
+          <w:szCs w:val="24"/>
+        </w:rPr>
+      </w:pPr>
+      <w:r>
+        <w:rPr>
+          <w:rFonts w:asciiTheme="minorEastAsia" w:hAnsiTheme="minorEastAsia" w:hint="eastAsia"/>
+          <w:sz w:val="24"/>
+          <w:szCs w:val="24"/>
+        </w:rPr>
+        <w:t>我平时比较少做这种大型项目，因此从这个项目</w:t>
+      </w:r>
+      <w:r>
+        <w:rPr>
+          <w:rFonts w:asciiTheme="minorEastAsia" w:hAnsiTheme="minorEastAsia" w:hint="eastAsia"/>
+          <w:sz w:val="24"/>
+          <w:szCs w:val="24"/>
+        </w:rPr>
+        <w:t>中</w:t>
+      </w:r>
+      <w:r>
+        <w:rPr>
+          <w:rFonts w:asciiTheme="minorEastAsia" w:hAnsiTheme="minorEastAsia" w:hint="eastAsia"/>
+          <w:sz w:val="24"/>
+          <w:szCs w:val="24"/>
+        </w:rPr>
+        <w:t>我</w:t>
+      </w:r>
+      <w:r>
+        <w:rPr>
+          <w:rFonts w:asciiTheme="minorEastAsia" w:hAnsiTheme="minorEastAsia" w:hint="eastAsia"/>
+          <w:sz w:val="24"/>
+          <w:szCs w:val="24"/>
+        </w:rPr>
+        <w:t>学</w:t>
+      </w:r>
+      <w:r>
+        <w:rPr>
+          <w:rFonts w:asciiTheme="minorEastAsia" w:hAnsiTheme="minorEastAsia" w:hint="eastAsia"/>
+          <w:sz w:val="24"/>
+          <w:szCs w:val="24"/>
+        </w:rPr>
+        <w:t>习</w:t>
+      </w:r>
+      <w:r>
+        <w:rPr>
+          <w:rFonts w:asciiTheme="minorEastAsia" w:hAnsiTheme="minorEastAsia" w:hint="eastAsia"/>
+          <w:sz w:val="24"/>
+          <w:szCs w:val="24"/>
+        </w:rPr>
+        <w:t>到了很多知识和经验。从一开始立题的时候大家的讨论，到最后软件想法的敲定，我从社会调查以及大家的想法中学习到很</w:t>
+      </w:r>
+      <w:r>
+        <w:rPr>
+          <w:rFonts w:asciiTheme="minorEastAsia" w:hAnsiTheme="minorEastAsia" w:hint="eastAsia"/>
+          <w:sz w:val="24"/>
+          <w:szCs w:val="24"/>
+        </w:rPr>
+        <w:t>多的新颖的想法和启发。整个软件的开发过程中也让我学到的很多东西，因为我是主要完成</w:t>
+      </w:r>
+      <w:r>
+        <w:rPr>
+          <w:rFonts w:asciiTheme="minorEastAsia" w:hAnsiTheme="minorEastAsia" w:hint="eastAsia"/>
+          <w:sz w:val="24"/>
+          <w:szCs w:val="24"/>
+        </w:rPr>
+        <w:t>编码</w:t>
+      </w:r>
+      <w:r>
+        <w:rPr>
+          <w:rFonts w:asciiTheme="minorEastAsia" w:hAnsiTheme="minorEastAsia" w:hint="eastAsia"/>
+          <w:sz w:val="24"/>
+          <w:szCs w:val="24"/>
+        </w:rPr>
+        <w:t>工作</w:t>
+      </w:r>
+      <w:r>
+        <w:rPr>
+          <w:rFonts w:asciiTheme="minorEastAsia" w:hAnsiTheme="minorEastAsia" w:hint="eastAsia"/>
+          <w:sz w:val="24"/>
+          <w:szCs w:val="24"/>
+        </w:rPr>
+        <w:t>，</w:t>
+      </w:r>
+      <w:r>
+        <w:rPr>
+          <w:rFonts w:asciiTheme="minorEastAsia" w:hAnsiTheme="minorEastAsia" w:hint="eastAsia"/>
+          <w:sz w:val="24"/>
+          <w:szCs w:val="24"/>
+        </w:rPr>
+        <w:t>因此对这个项目的感受也更加深刻。</w:t>
+      </w:r>
+      <w:r>
+        <w:rPr>
+          <w:rFonts w:asciiTheme="minorEastAsia" w:hAnsiTheme="minorEastAsia" w:hint="eastAsia"/>
+          <w:sz w:val="24"/>
+          <w:szCs w:val="24"/>
+        </w:rPr>
+        <w:t>软件使用的技术和软件的架构是大家一起讨论完成的，从这个过程中我学习</w:t>
+      </w:r>
+      <w:r>
+        <w:rPr>
+          <w:rFonts w:asciiTheme="minorEastAsia" w:hAnsiTheme="minorEastAsia" w:hint="eastAsia"/>
+          <w:sz w:val="24"/>
+          <w:szCs w:val="24"/>
+        </w:rPr>
+        <w:t>到很多以前没有涉及到的技术，比如GPRS手机定位，Android客户端开发，</w:t>
+      </w:r>
+      <w:r>
+        <w:rPr>
+          <w:rFonts w:asciiTheme="minorEastAsia" w:hAnsiTheme="minorEastAsia" w:hint="eastAsia"/>
+          <w:sz w:val="24"/>
+          <w:szCs w:val="24"/>
+        </w:rPr>
+        <w:t>Web版本开发，数据库与服务器端架构等。这些东西</w:t>
+      </w:r>
+      <w:r>
+        <w:rPr>
+          <w:rFonts w:asciiTheme="minorEastAsia" w:hAnsiTheme="minorEastAsia" w:hint="eastAsia"/>
+          <w:sz w:val="24"/>
+          <w:szCs w:val="24"/>
+        </w:rPr>
+        <w:t>对</w:t>
+      </w:r>
+      <w:r>
+        <w:rPr>
+          <w:rFonts w:asciiTheme="minorEastAsia" w:hAnsiTheme="minorEastAsia" w:hint="eastAsia"/>
+          <w:sz w:val="24"/>
+          <w:szCs w:val="24"/>
+        </w:rPr>
+        <w:t>我的</w:t>
+      </w:r>
+      <w:r>
+        <w:rPr>
+          <w:rFonts w:asciiTheme="minorEastAsia" w:hAnsiTheme="minorEastAsia" w:hint="eastAsia"/>
+          <w:sz w:val="24"/>
+          <w:szCs w:val="24"/>
+        </w:rPr>
+        <w:t>知识</w:t>
+      </w:r>
+      <w:r>
+        <w:rPr>
+          <w:rFonts w:asciiTheme="minorEastAsia" w:hAnsiTheme="minorEastAsia" w:hint="eastAsia"/>
+          <w:sz w:val="24"/>
+          <w:szCs w:val="24"/>
+        </w:rPr>
+        <w:t>面是很大的</w:t>
+      </w:r>
+      <w:r>
+        <w:rPr>
+          <w:rFonts w:asciiTheme="minorEastAsia" w:hAnsiTheme="minorEastAsia" w:hint="eastAsia"/>
+          <w:sz w:val="24"/>
+          <w:szCs w:val="24"/>
+        </w:rPr>
+        <w:t>扩展。特别是手机定位的技术，随着手机特别是智能机的普及，手机等移动终端上的应用会越来越流行，手机软件也许会成为一种主流软件技术。</w:t>
+      </w:r>
+      <w:r>
+        <w:rPr>
+          <w:rFonts w:asciiTheme="minorEastAsia" w:hAnsiTheme="minorEastAsia" w:hint="eastAsia"/>
+          <w:sz w:val="24"/>
+          <w:szCs w:val="24"/>
+        </w:rPr>
+        <w:t>通过这次的开发经历，我想我能够更好的理解和掌握这类应用的技术，也为我以后可能的工作做了一些准备。</w:t>
+      </w:r>
+      <w:r>
+        <w:rPr>
+          <w:rFonts w:asciiTheme="minorEastAsia" w:hAnsiTheme="minorEastAsia" w:hint="eastAsia"/>
+          <w:sz w:val="24"/>
+          <w:szCs w:val="24"/>
+        </w:rPr>
+        <w:t>后来我们有了</w:t>
+      </w:r>
+      <w:r>
+        <w:rPr>
+          <w:rFonts w:asciiTheme="minorEastAsia" w:hAnsiTheme="minorEastAsia" w:hint="eastAsia"/>
+          <w:sz w:val="24"/>
+          <w:szCs w:val="24"/>
+        </w:rPr>
+        <w:t>添加</w:t>
+      </w:r>
+      <w:r>
+        <w:rPr>
+          <w:rFonts w:asciiTheme="minorEastAsia" w:hAnsiTheme="minorEastAsia" w:hint="eastAsia"/>
+          <w:sz w:val="24"/>
+          <w:szCs w:val="24"/>
+        </w:rPr>
+        <w:t>团购和微博</w:t>
+      </w:r>
+      <w:r>
+        <w:rPr>
+          <w:rFonts w:asciiTheme="minorEastAsia" w:hAnsiTheme="minorEastAsia" w:hint="eastAsia"/>
+          <w:sz w:val="24"/>
+          <w:szCs w:val="24"/>
+        </w:rPr>
+        <w:t>功能</w:t>
+      </w:r>
+      <w:r>
+        <w:rPr>
+          <w:rFonts w:asciiTheme="minorEastAsia" w:hAnsiTheme="minorEastAsia" w:hint="eastAsia"/>
+          <w:sz w:val="24"/>
+          <w:szCs w:val="24"/>
+        </w:rPr>
+        <w:t>的想法，也通过网络上查询并学习了相关的技术，这些都是当前比较流行的一些应用，也算是对当前流行的技术的一些了解。</w:t>
+      </w:r>
+    </w:p>
+    <w:p>
+      <w:pPr>
+        <w:pStyle w:val="a6"/>
+        <w:ind w:left="420" w:firstLineChars="0"/>
+        <w:rPr>
+          <w:rFonts w:asciiTheme="minorEastAsia" w:hAnsiTheme="minorEastAsia"/>
+          <w:sz w:val="24"/>
+          <w:szCs w:val="24"/>
+        </w:rPr>
+      </w:pPr>
+      <w:r>
+        <w:rPr>
+          <w:rFonts w:asciiTheme="minorEastAsia" w:hAnsiTheme="minorEastAsia" w:hint="eastAsia"/>
+          <w:sz w:val="24"/>
+          <w:szCs w:val="24"/>
+        </w:rPr>
+        <w:t>很多时候，</w:t>
+      </w:r>
+      <w:r>
+        <w:rPr>
+          <w:rFonts w:asciiTheme="minorEastAsia" w:hAnsiTheme="minorEastAsia" w:hint="eastAsia"/>
+          <w:sz w:val="24"/>
+          <w:szCs w:val="24"/>
+        </w:rPr>
+        <w:t>学到的知识并不是最重要的，但是学习知识的方法一定</w:t>
+      </w:r>
+      <w:r>
+        <w:rPr>
+          <w:rFonts w:asciiTheme="minorEastAsia" w:hAnsiTheme="minorEastAsia" w:hint="eastAsia"/>
+          <w:sz w:val="24"/>
+          <w:szCs w:val="24"/>
+        </w:rPr>
+        <w:t>很有用。通过对未知技术的学习，锻炼了我的学习能力</w:t>
+      </w:r>
+      <w:r>
+        <w:rPr>
+          <w:rFonts w:asciiTheme="minorEastAsia" w:hAnsiTheme="minorEastAsia" w:hint="eastAsia"/>
+          <w:sz w:val="24"/>
+          <w:szCs w:val="24"/>
+        </w:rPr>
+        <w:t>。一开始学习手机定位系统的时候，我们通过几种不同的手机以及不同的网络通信方式来测试这个技术，并且通过测试的数据来计算出偏差的修正值。这整个学习的过程让我感受到了实践的重要性，在后来</w:t>
+      </w:r>
+      <w:r>
+        <w:rPr>
+          <w:rFonts w:asciiTheme="minorEastAsia" w:hAnsiTheme="minorEastAsia" w:hint="eastAsia"/>
+          <w:sz w:val="24"/>
+          <w:szCs w:val="24"/>
+        </w:rPr>
+        <w:t>开发软件</w:t>
+      </w:r>
+      <w:r>
+        <w:rPr>
+          <w:rFonts w:asciiTheme="minorEastAsia" w:hAnsiTheme="minorEastAsia" w:hint="eastAsia"/>
+          <w:sz w:val="24"/>
+          <w:szCs w:val="24"/>
+        </w:rPr>
+        <w:t>的过程中，我</w:t>
+      </w:r>
+      <w:r>
+        <w:rPr>
+          <w:rFonts w:asciiTheme="minorEastAsia" w:hAnsiTheme="minorEastAsia" w:hint="eastAsia"/>
+          <w:sz w:val="24"/>
+          <w:szCs w:val="24"/>
+        </w:rPr>
+        <w:t>更是深刻了解到了这样做的好处</w:t>
+      </w:r>
+      <w:r>
+        <w:rPr>
+          <w:rFonts w:asciiTheme="minorEastAsia" w:hAnsiTheme="minorEastAsia" w:hint="eastAsia"/>
+          <w:sz w:val="24"/>
+          <w:szCs w:val="24"/>
+        </w:rPr>
+        <w:t>。</w:t>
+      </w:r>
+      <w:r>
+        <w:rPr>
+          <w:rFonts w:asciiTheme="minorEastAsia" w:hAnsiTheme="minorEastAsia" w:hint="eastAsia"/>
+          <w:sz w:val="24"/>
+          <w:szCs w:val="24"/>
+        </w:rPr>
+        <w:t>在代码开发的过程中，我遇到过很多问题，最后都通过各种的途径解决了，解决问题的过程中，我学到了许多新的编码技术与开发技巧，我觉得我的编码能力得到了很大的提高，这也是我认为我得到的最大的收获。</w:t>
+      </w:r>
+    </w:p>
+    <w:p>
+      <w:pPr>
+        <w:pStyle w:val="a6"/>
+        <w:ind w:left="420" w:firstLineChars="0"/>
         <w:rPr>
           <w:sz w:val="30"/>
           <w:szCs w:val="30"/>
         </w:rPr>
       </w:pPr>
+      <w:r>
+        <w:rPr>
+          <w:rFonts w:asciiTheme="minorEastAsia" w:hAnsiTheme="minorEastAsia" w:hint="eastAsia"/>
+          <w:sz w:val="24"/>
+          <w:szCs w:val="24"/>
+        </w:rPr>
+        <w:t>在这个项目中，创新</w:t>
+      </w:r>
+      <w:r>
+        <w:rPr>
+          <w:rFonts w:asciiTheme="minorEastAsia" w:hAnsiTheme="minorEastAsia" w:hint="eastAsia"/>
+          <w:sz w:val="24"/>
+          <w:szCs w:val="24"/>
+        </w:rPr>
+        <w:t>是它的特色，虽然这个手机自行车租赁系统并不是什么前无古人的新东西</w:t>
+      </w:r>
+      <w:r>
+        <w:rPr>
+          <w:rFonts w:asciiTheme="minorEastAsia" w:hAnsiTheme="minorEastAsia" w:hint="eastAsia"/>
+          <w:sz w:val="24"/>
+          <w:szCs w:val="24"/>
+        </w:rPr>
+        <w:t>，但是目前并没有一个普及的系统。并且当前手机等移动设备上的应用系统还不成熟，我们也是基于这个现况来提出了这个系统的设想。在这个项目的大部分过程了，我们是进行关于这个系统，乃至于关于整个软件行业前景的讨论。大家对于这些问题都有着很大的兴趣，也有着很多自己的</w:t>
+      </w:r>
+      <w:r>
+        <w:rPr>
+          <w:rFonts w:asciiTheme="minorEastAsia" w:hAnsiTheme="minorEastAsia" w:hint="eastAsia"/>
+          <w:sz w:val="24"/>
+          <w:szCs w:val="24"/>
+        </w:rPr>
+        <w:t>意见。比如有同学认为移动设备平台将是以后的主流软件平台，又比如有人</w:t>
+      </w:r>
+      <w:r>
+        <w:rPr>
+          <w:rFonts w:asciiTheme="minorEastAsia" w:hAnsiTheme="minorEastAsia" w:hint="eastAsia"/>
+          <w:sz w:val="24"/>
+          <w:szCs w:val="24"/>
+        </w:rPr>
+        <w:t>认为做软件应该是走精品路线，设计和服务都应该做到细致与创新。大家在各抒己见的过程中，我了解到了很多软件业的情况，吸收了很多想法，对我的思维开阔和创新起了很大的帮助</w:t>
+      </w:r>
+      <w:r>
+        <w:rPr>
+          <w:rFonts w:asciiTheme="minorEastAsia" w:hAnsiTheme="minorEastAsia" w:hint="eastAsia"/>
+          <w:sz w:val="24"/>
+          <w:szCs w:val="24"/>
+        </w:rPr>
+        <w:t>，也令我收获颇多。</w:t>
+      </w:r>
     </w:p>
     <w:sectPr>
       <w:headerReference w:type="default" r:id="rId8"/>
@@ -417,11 +996,7 @@
 
 <file path=word/header1.xml><?xml version="1.0" encoding="utf-8"?>
 <w:hdr xmlns:wpc="http://schemas.microsoft.com/office/word/2010/wordprocessingCanvas" xmlns:mc="http://schemas.openxmlformats.org/markup-compatibility/2006" xmlns:o="urn:schemas-microsoft-com:office:office" xmlns:r="http://schemas.openxmlformats.org/officeDocument/2006/relationships" xmlns:m="http://schemas.openxmlformats.org/officeDocument/2006/math" xmlns:v="urn:schemas-microsoft-com:vml" xmlns:wp14="http://schemas.microsoft.com/office/word/2010/wordprocessingDrawing" xmlns:wp="http://schemas.openxmlformats.org/drawingml/2006/wordprocessingDrawing" xmlns:w10="urn:schemas-microsoft-com:office:word" xmlns:w="http://schemas.openxmlformats.org/wordprocessingml/2006/main" xmlns:w14="http://schemas.microsoft.com/office/word/2010/wordml" xmlns:wpg="http://schemas.microsoft.com/office/word/2010/wordprocessingGroup" xmlns:wpi="http://schemas.microsoft.com/office/word/2010/wordprocessingInk" xmlns:wne="http://schemas.microsoft.com/office/word/2006/wordml" xmlns:wps="http://schemas.microsoft.com/office/word/2010/wordprocessingShape" mc:Ignorable="w14 wp14">
-  <w:p>
-    <w:r>
-      <w:t xml:space="preserve">                            </w:t>
-    </w:r>
-  </w:p>
+  <w:p/>
   <w:p>
     <w:pPr>
       <w:pStyle w:val="a3"/>
@@ -432,7 +1007,7 @@
         <w:noProof/>
       </w:rPr>
       <w:drawing>
-        <wp:inline distT="0" distB="0" distL="0" distR="0" wp14:anchorId="72DD39AD" wp14:editId="2BFA8E92">
+        <wp:inline distT="0" distB="0" distL="0" distR="0">
           <wp:extent cx="1123950" cy="295275"/>
           <wp:effectExtent l="0" t="0" r="0" b="9525"/>
           <wp:docPr id="1" name="图片 1" descr="红色系校徽展开式"/>
@@ -479,9 +1054,6 @@
           </a:graphic>
         </wp:inline>
       </w:drawing>
-    </w:r>
-    <w:r>
-      <w:t xml:space="preserve">             </w:t>
     </w:r>
     <w:r>
       <w:rPr>
@@ -1128,6 +1700,7 @@
   <w:style w:type="paragraph" w:default="1" w:styleId="a">
     <w:name w:val="Normal"/>
     <w:qFormat/>
+    <w:rsid w:val="00536153"/>
     <w:pPr>
       <w:widowControl w:val="0"/>
       <w:jc w:val="both"/>

--- a/trunk/IPP2044_软件学院_白吉光_个人总结 .docx
+++ b/trunk/IPP2044_软件学院_白吉光_个人总结 .docx
@@ -15,8 +15,7 @@
       </w:pPr>
       <w:r>
         <w:rPr>
-          <w:rFonts w:hint="eastAsia"/>
-          <w:b/>
+          <w:rFonts w:ascii="黑体" w:eastAsia="黑体" w:hAnsi="黑体" w:hint="eastAsia"/>
           <w:sz w:val="32"/>
           <w:szCs w:val="32"/>
         </w:rPr>
@@ -27,96 +26,69 @@
       <w:pPr>
         <w:jc w:val="center"/>
         <w:rPr>
-          <w:b/>
-          <w:sz w:val="32"/>
-          <w:szCs w:val="32"/>
-        </w:rPr>
-      </w:pPr>
+          <w:rFonts w:ascii="楷体" w:eastAsia="楷体" w:hAnsi="楷体"/>
+          <w:sz w:val="24"/>
+          <w:szCs w:val="24"/>
+        </w:rPr>
+      </w:pPr>
+      <w:r>
+        <w:rPr>
+          <w:rFonts w:ascii="楷体" w:eastAsia="楷体" w:hAnsi="楷体" w:hint="eastAsia"/>
+          <w:sz w:val="24"/>
+          <w:szCs w:val="24"/>
+        </w:rPr>
+        <w:t>项目成员：软件学院</w:t>
+      </w:r>
+      <w:r>
+        <w:rPr>
+          <w:rFonts w:ascii="楷体" w:eastAsia="楷体" w:hAnsi="楷体" w:hint="eastAsia"/>
+          <w:sz w:val="24"/>
+          <w:szCs w:val="24"/>
+        </w:rPr>
+        <w:t xml:space="preserve"> </w:t>
+      </w:r>
+      <w:r>
+        <w:rPr>
+          <w:rFonts w:ascii="楷体" w:eastAsia="楷体" w:hAnsi="楷体" w:hint="eastAsia"/>
+          <w:sz w:val="24"/>
+          <w:szCs w:val="24"/>
+        </w:rPr>
+        <w:t>白吉光</w:t>
+      </w:r>
     </w:p>
     <w:p>
       <w:pPr>
-        <w:ind w:left="1652" w:firstLine="420"/>
-        <w:jc w:val="left"/>
-        <w:rPr>
-          <w:b/>
-          <w:sz w:val="32"/>
-          <w:szCs w:val="32"/>
-        </w:rPr>
-      </w:pPr>
-      <w:r>
-        <w:rPr>
-          <w:rFonts w:hint="eastAsia"/>
-          <w:b/>
-          <w:sz w:val="32"/>
-          <w:szCs w:val="32"/>
-        </w:rPr>
-        <w:t>项目成员：软件学院</w:t>
-      </w:r>
-      <w:r>
-        <w:rPr>
-          <w:rFonts w:hint="eastAsia"/>
-          <w:b/>
-          <w:sz w:val="32"/>
-          <w:szCs w:val="32"/>
+        <w:jc w:val="center"/>
+        <w:rPr>
+          <w:rFonts w:ascii="楷体" w:eastAsia="楷体" w:hAnsi="楷体"/>
+          <w:sz w:val="24"/>
+          <w:szCs w:val="24"/>
+        </w:rPr>
+      </w:pPr>
+      <w:r>
+        <w:rPr>
+          <w:rFonts w:ascii="楷体" w:eastAsia="楷体" w:hAnsi="楷体" w:hint="eastAsia"/>
+          <w:sz w:val="24"/>
+          <w:szCs w:val="24"/>
+        </w:rPr>
+        <w:t>指导老师：软件学院</w:t>
+      </w:r>
+      <w:r>
+        <w:rPr>
+          <w:rFonts w:ascii="楷体" w:eastAsia="楷体" w:hAnsi="楷体" w:hint="eastAsia"/>
+          <w:sz w:val="24"/>
+          <w:szCs w:val="24"/>
         </w:rPr>
         <w:t xml:space="preserve"> </w:t>
       </w:r>
       <w:r>
         <w:rPr>
-          <w:rFonts w:hint="eastAsia"/>
-          <w:b/>
-          <w:sz w:val="32"/>
-          <w:szCs w:val="32"/>
-        </w:rPr>
-        <w:t>白吉光</w:t>
-      </w:r>
-    </w:p>
-    <w:p>
-      <w:pPr>
-        <w:ind w:firstLineChars="645" w:firstLine="2072"/>
-        <w:rPr>
-          <w:b/>
-          <w:sz w:val="32"/>
-          <w:szCs w:val="32"/>
-        </w:rPr>
-      </w:pPr>
-      <w:r>
-        <w:rPr>
-          <w:rFonts w:hint="eastAsia"/>
-          <w:b/>
-          <w:sz w:val="32"/>
-          <w:szCs w:val="32"/>
-        </w:rPr>
-        <w:t>指导老师：软件学院</w:t>
-      </w:r>
-      <w:r>
-        <w:rPr>
-          <w:rFonts w:hint="eastAsia"/>
-          <w:b/>
-          <w:sz w:val="32"/>
-          <w:szCs w:val="32"/>
-        </w:rPr>
-        <w:t xml:space="preserve"> </w:t>
-      </w:r>
-      <w:r>
-        <w:rPr>
-          <w:rFonts w:hint="eastAsia"/>
-          <w:b/>
-          <w:sz w:val="32"/>
-          <w:szCs w:val="32"/>
+          <w:rFonts w:ascii="楷体" w:eastAsia="楷体" w:hAnsi="楷体" w:hint="eastAsia"/>
+          <w:sz w:val="24"/>
+          <w:szCs w:val="24"/>
         </w:rPr>
         <w:t>蔡鸿明</w:t>
       </w:r>
-    </w:p>
-    <w:p>
-      <w:pPr>
-        <w:ind w:firstLineChars="645" w:firstLine="2072"/>
-        <w:rPr>
-          <w:b/>
-          <w:sz w:val="32"/>
-          <w:szCs w:val="32"/>
-        </w:rPr>
-      </w:pPr>
     </w:p>
     <w:p>
       <w:pPr>
@@ -268,27 +240,150 @@
         </w:rPr>
         <w:t>后期项目代码整合</w:t>
       </w:r>
+      <w:bookmarkStart w:id="0" w:name="_GoBack"/>
+      <w:bookmarkEnd w:id="0"/>
     </w:p>
     <w:p>
       <w:pPr>
-        <w:ind w:firstLineChars="150" w:firstLine="480"/>
+        <w:ind w:firstLine="420"/>
         <w:jc w:val="left"/>
         <w:rPr>
-          <w:sz w:val="32"/>
-          <w:szCs w:val="32"/>
-        </w:rPr>
-      </w:pPr>
-      <w:r>
-        <w:rPr>
-          <w:rFonts w:hint="eastAsia"/>
-          <w:sz w:val="32"/>
-          <w:szCs w:val="32"/>
-        </w:rPr>
-        <w:t>具体工作如下</w:t>
+          <w:sz w:val="24"/>
+          <w:szCs w:val="24"/>
+        </w:rPr>
+      </w:pPr>
+      <w:r>
+        <w:rPr>
+          <w:rFonts w:hint="eastAsia"/>
+          <w:sz w:val="24"/>
+          <w:szCs w:val="24"/>
+        </w:rPr>
+        <w:t>在前期的最初预想中，我们是准备开发一个</w:t>
+      </w:r>
+      <w:r>
+        <w:rPr>
+          <w:rFonts w:hint="eastAsia"/>
+          <w:sz w:val="24"/>
+          <w:szCs w:val="24"/>
+        </w:rPr>
+        <w:t>web</w:t>
+      </w:r>
+      <w:r>
+        <w:rPr>
+          <w:rFonts w:hint="eastAsia"/>
+          <w:sz w:val="24"/>
+          <w:szCs w:val="24"/>
+        </w:rPr>
+        <w:t>版本。作为我们小组中的主要程序员，我</w:t>
+      </w:r>
+      <w:r>
+        <w:rPr>
+          <w:rFonts w:hint="eastAsia"/>
+          <w:sz w:val="24"/>
+          <w:szCs w:val="24"/>
+        </w:rPr>
+        <w:t>学习了</w:t>
+      </w:r>
+      <w:r>
+        <w:rPr>
+          <w:rFonts w:hint="eastAsia"/>
+          <w:sz w:val="24"/>
+          <w:szCs w:val="24"/>
+        </w:rPr>
+        <w:t>web</w:t>
+      </w:r>
+      <w:r>
+        <w:rPr>
+          <w:rFonts w:hint="eastAsia"/>
+          <w:sz w:val="24"/>
+          <w:szCs w:val="24"/>
+        </w:rPr>
+        <w:t>开发的</w:t>
+      </w:r>
+      <w:r>
+        <w:rPr>
+          <w:rFonts w:hint="eastAsia"/>
+          <w:sz w:val="24"/>
+          <w:szCs w:val="24"/>
+        </w:rPr>
+        <w:t>一系列</w:t>
+      </w:r>
+      <w:r>
+        <w:rPr>
+          <w:rFonts w:hint="eastAsia"/>
+          <w:sz w:val="24"/>
+          <w:szCs w:val="24"/>
+        </w:rPr>
+        <w:t>技术，利用</w:t>
+      </w:r>
+      <w:r>
+        <w:rPr>
+          <w:rFonts w:hint="eastAsia"/>
+          <w:sz w:val="24"/>
+          <w:szCs w:val="24"/>
+        </w:rPr>
+        <w:t>ajax</w:t>
+      </w:r>
+      <w:r>
+        <w:rPr>
+          <w:rFonts w:hint="eastAsia"/>
+          <w:sz w:val="24"/>
+          <w:szCs w:val="24"/>
+        </w:rPr>
+        <w:t>异步技术</w:t>
+      </w:r>
+      <w:r>
+        <w:rPr>
+          <w:rFonts w:hint="eastAsia"/>
+          <w:sz w:val="24"/>
+          <w:szCs w:val="24"/>
+        </w:rPr>
+        <w:t>做前台网页，再利用</w:t>
+      </w:r>
+      <w:r>
+        <w:rPr>
+          <w:rFonts w:hint="eastAsia"/>
+          <w:sz w:val="24"/>
+          <w:szCs w:val="24"/>
+        </w:rPr>
+        <w:t xml:space="preserve">ssh </w:t>
+      </w:r>
+      <w:r>
+        <w:rPr>
+          <w:rFonts w:hint="eastAsia"/>
+          <w:sz w:val="24"/>
+          <w:szCs w:val="24"/>
+        </w:rPr>
+        <w:t>架构</w:t>
+      </w:r>
+      <w:r>
+        <w:rPr>
+          <w:rFonts w:hint="eastAsia"/>
+          <w:sz w:val="24"/>
+          <w:szCs w:val="24"/>
+        </w:rPr>
+        <w:t>做</w:t>
+      </w:r>
+      <w:r>
+        <w:rPr>
+          <w:rFonts w:hint="eastAsia"/>
+          <w:sz w:val="24"/>
+          <w:szCs w:val="24"/>
+        </w:rPr>
+        <w:t>后台服务器，由此做出了一个前期的网页客户端版本</w:t>
+      </w:r>
+      <w:r>
+        <w:rPr>
+          <w:rFonts w:hint="eastAsia"/>
+          <w:sz w:val="24"/>
+          <w:szCs w:val="24"/>
+        </w:rPr>
+        <w:t>。</w:t>
       </w:r>
     </w:p>
     <w:p>
       <w:pPr>
+        <w:ind w:firstLine="420"/>
         <w:jc w:val="left"/>
         <w:rPr>
           <w:sz w:val="24"/>
@@ -298,142 +393,146 @@
       <w:r>
         <w:rPr>
           <w:rFonts w:hint="eastAsia"/>
-          <w:sz w:val="32"/>
-          <w:szCs w:val="32"/>
-        </w:rPr>
-        <w:tab/>
-      </w:r>
-      <w:r>
-        <w:rPr>
-          <w:rFonts w:hint="eastAsia"/>
-          <w:sz w:val="24"/>
-          <w:szCs w:val="24"/>
-        </w:rPr>
-        <w:t>在前期的最初预想中，我们是准备开发一个</w:t>
-      </w:r>
-      <w:r>
-        <w:rPr>
-          <w:rFonts w:hint="eastAsia"/>
-          <w:sz w:val="24"/>
-          <w:szCs w:val="24"/>
-        </w:rPr>
-        <w:t>web</w:t>
-      </w:r>
-      <w:r>
-        <w:rPr>
-          <w:rFonts w:hint="eastAsia"/>
-          <w:sz w:val="24"/>
-          <w:szCs w:val="24"/>
-        </w:rPr>
-        <w:t>版本。作为我们小组中的主要程序员，我学习了</w:t>
-      </w:r>
-      <w:r>
-        <w:rPr>
-          <w:rFonts w:hint="eastAsia"/>
-          <w:sz w:val="24"/>
-          <w:szCs w:val="24"/>
-        </w:rPr>
-        <w:t>web</w:t>
-      </w:r>
-      <w:r>
-        <w:rPr>
-          <w:rFonts w:hint="eastAsia"/>
-          <w:sz w:val="24"/>
-          <w:szCs w:val="24"/>
-        </w:rPr>
-        <w:t>开发的</w:t>
-      </w:r>
-      <w:r>
-        <w:rPr>
-          <w:rFonts w:hint="eastAsia"/>
-          <w:sz w:val="24"/>
-          <w:szCs w:val="24"/>
-        </w:rPr>
-        <w:t>一系列</w:t>
-      </w:r>
-      <w:r>
-        <w:rPr>
-          <w:rFonts w:hint="eastAsia"/>
-          <w:sz w:val="24"/>
-          <w:szCs w:val="24"/>
-        </w:rPr>
-        <w:t>技术，利用</w:t>
-      </w:r>
-      <w:r>
-        <w:rPr>
-          <w:rFonts w:hint="eastAsia"/>
-          <w:sz w:val="24"/>
-          <w:szCs w:val="24"/>
-        </w:rPr>
-        <w:t xml:space="preserve">html + </w:t>
-      </w:r>
-      <w:proofErr w:type="spellStart"/>
-      <w:r>
-        <w:rPr>
-          <w:rFonts w:hint="eastAsia"/>
-          <w:sz w:val="24"/>
-          <w:szCs w:val="24"/>
-        </w:rPr>
-        <w:t>css</w:t>
-      </w:r>
-      <w:proofErr w:type="spellEnd"/>
-      <w:r>
-        <w:rPr>
-          <w:rFonts w:hint="eastAsia"/>
-          <w:sz w:val="24"/>
-          <w:szCs w:val="24"/>
-        </w:rPr>
-        <w:t>做前台网页，再利用</w:t>
-      </w:r>
-      <w:proofErr w:type="spellStart"/>
-      <w:r>
-        <w:rPr>
-          <w:rFonts w:hint="eastAsia"/>
-          <w:sz w:val="24"/>
-          <w:szCs w:val="24"/>
-        </w:rPr>
-        <w:t>ssh</w:t>
-      </w:r>
-      <w:proofErr w:type="spellEnd"/>
-      <w:r>
-        <w:rPr>
-          <w:rFonts w:hint="eastAsia"/>
-          <w:sz w:val="24"/>
-          <w:szCs w:val="24"/>
-        </w:rPr>
-        <w:t xml:space="preserve"> + </w:t>
-      </w:r>
-      <w:r>
-        <w:rPr>
-          <w:rFonts w:hint="eastAsia"/>
-          <w:sz w:val="24"/>
-          <w:szCs w:val="24"/>
-        </w:rPr>
-        <w:t>java</w:t>
-      </w:r>
-      <w:r>
-        <w:rPr>
-          <w:rFonts w:hint="eastAsia"/>
-          <w:sz w:val="24"/>
-          <w:szCs w:val="24"/>
-        </w:rPr>
-        <w:t>做</w:t>
-      </w:r>
-      <w:r>
-        <w:rPr>
-          <w:rFonts w:hint="eastAsia"/>
-          <w:sz w:val="24"/>
-          <w:szCs w:val="24"/>
-        </w:rPr>
-        <w:t>后台服务器，由此做出了一个前期的网页客户端版本</w:t>
-      </w:r>
-      <w:r>
-        <w:rPr>
-          <w:rFonts w:hint="eastAsia"/>
-          <w:sz w:val="24"/>
-          <w:szCs w:val="24"/>
-        </w:rPr>
-        <w:t>。</w:t>
+          <w:sz w:val="24"/>
+          <w:szCs w:val="24"/>
+        </w:rPr>
+        <w:t>后来永久自行车租赁公司找到我们，提出有意向与我们合作开发软件，希望我们能开发出一款基于他们公司自行车系统的手机版本的客户端软件，</w:t>
+      </w:r>
+      <w:r>
+        <w:rPr>
+          <w:rFonts w:hint="eastAsia"/>
+          <w:sz w:val="24"/>
+          <w:szCs w:val="24"/>
+        </w:rPr>
+        <w:t>同时我们也发现网页在手机上的表现并不好，相对于</w:t>
+      </w:r>
+      <w:r>
+        <w:rPr>
+          <w:rFonts w:hint="eastAsia"/>
+          <w:sz w:val="24"/>
+          <w:szCs w:val="24"/>
+        </w:rPr>
+        <w:t>pc</w:t>
+      </w:r>
+      <w:r>
+        <w:rPr>
+          <w:rFonts w:hint="eastAsia"/>
+          <w:sz w:val="24"/>
+          <w:szCs w:val="24"/>
+        </w:rPr>
+        <w:t>上功能强大的浏览器，手机浏览器只能算是婴儿阶段，对于很多技术的支持并不好，</w:t>
+      </w:r>
+      <w:r>
+        <w:rPr>
+          <w:rFonts w:hint="eastAsia"/>
+          <w:sz w:val="24"/>
+          <w:szCs w:val="24"/>
+        </w:rPr>
+        <w:t>因此我们小组决定转向手机</w:t>
+      </w:r>
+      <w:r>
+        <w:rPr>
+          <w:rFonts w:hint="eastAsia"/>
+          <w:sz w:val="24"/>
+          <w:szCs w:val="24"/>
+        </w:rPr>
+        <w:t>Android</w:t>
+      </w:r>
+      <w:r>
+        <w:rPr>
+          <w:rFonts w:hint="eastAsia"/>
+          <w:sz w:val="24"/>
+          <w:szCs w:val="24"/>
+        </w:rPr>
+        <w:t>开发。由于我本身是嵌入式方向开发的，</w:t>
+      </w:r>
+      <w:r>
+        <w:rPr>
+          <w:rFonts w:hint="eastAsia"/>
+          <w:sz w:val="24"/>
+          <w:szCs w:val="24"/>
+        </w:rPr>
+        <w:t>通过</w:t>
+      </w:r>
+      <w:r>
+        <w:rPr>
+          <w:rFonts w:hint="eastAsia"/>
+          <w:sz w:val="24"/>
+          <w:szCs w:val="24"/>
+        </w:rPr>
+        <w:t>课程</w:t>
+      </w:r>
+      <w:r>
+        <w:rPr>
+          <w:rFonts w:hint="eastAsia"/>
+          <w:sz w:val="24"/>
+          <w:szCs w:val="24"/>
+        </w:rPr>
+        <w:t>学习</w:t>
+      </w:r>
+      <w:r>
+        <w:rPr>
+          <w:rFonts w:hint="eastAsia"/>
+          <w:sz w:val="24"/>
+          <w:szCs w:val="24"/>
+        </w:rPr>
+        <w:t>了</w:t>
+      </w:r>
+      <w:r>
+        <w:rPr>
+          <w:rFonts w:hint="eastAsia"/>
+          <w:sz w:val="24"/>
+          <w:szCs w:val="24"/>
+        </w:rPr>
+        <w:t>Android</w:t>
+      </w:r>
+      <w:r>
+        <w:rPr>
+          <w:rFonts w:hint="eastAsia"/>
+          <w:sz w:val="24"/>
+          <w:szCs w:val="24"/>
+        </w:rPr>
+        <w:t>系统</w:t>
+      </w:r>
+      <w:r>
+        <w:rPr>
+          <w:rFonts w:hint="eastAsia"/>
+          <w:sz w:val="24"/>
+          <w:szCs w:val="24"/>
+        </w:rPr>
+        <w:t>开发</w:t>
+      </w:r>
+      <w:r>
+        <w:rPr>
+          <w:rFonts w:hint="eastAsia"/>
+          <w:sz w:val="24"/>
+          <w:szCs w:val="24"/>
+        </w:rPr>
+        <w:t>的一些支持</w:t>
+      </w:r>
+      <w:r>
+        <w:rPr>
+          <w:rFonts w:hint="eastAsia"/>
+          <w:sz w:val="24"/>
+          <w:szCs w:val="24"/>
+        </w:rPr>
+        <w:t>，</w:t>
+      </w:r>
+      <w:r>
+        <w:rPr>
+          <w:rFonts w:hint="eastAsia"/>
+          <w:sz w:val="24"/>
+          <w:szCs w:val="24"/>
+        </w:rPr>
+        <w:t>因此</w:t>
+      </w:r>
+      <w:r>
+        <w:rPr>
+          <w:rFonts w:hint="eastAsia"/>
+          <w:sz w:val="24"/>
+          <w:szCs w:val="24"/>
+        </w:rPr>
+        <w:t>参与到客户端的一些编码。</w:t>
       </w:r>
     </w:p>
     <w:p>
@@ -451,39 +550,119 @@
           <w:sz w:val="24"/>
           <w:szCs w:val="24"/>
         </w:rPr>
-        <w:t>后来永久自行车租赁公司找到我们，提出有意向与我们合作开发软件，希望我们能开发出一款基于他们公司自行车系统的手机版本的客户端软件，因此我们小组决定转向手机</w:t>
-      </w:r>
-      <w:r>
-        <w:rPr>
-          <w:rFonts w:hint="eastAsia"/>
-          <w:sz w:val="24"/>
-          <w:szCs w:val="24"/>
-        </w:rPr>
-        <w:t>Android</w:t>
-      </w:r>
-      <w:r>
-        <w:rPr>
-          <w:rFonts w:hint="eastAsia"/>
-          <w:sz w:val="24"/>
-          <w:szCs w:val="24"/>
-        </w:rPr>
-        <w:t>开发。由于我本身是嵌入式方向开发的，因此通过学习</w:t>
-      </w:r>
-      <w:r>
-        <w:rPr>
-          <w:rFonts w:hint="eastAsia"/>
-          <w:sz w:val="24"/>
-          <w:szCs w:val="24"/>
-        </w:rPr>
-        <w:t>Android</w:t>
-      </w:r>
-      <w:r>
-        <w:rPr>
-          <w:rFonts w:hint="eastAsia"/>
-          <w:sz w:val="24"/>
-          <w:szCs w:val="24"/>
-        </w:rPr>
-        <w:t>系统的开发，参与到客户端的一些编码。</w:t>
+        <w:t>后来</w:t>
+      </w:r>
+      <w:r>
+        <w:rPr>
+          <w:rFonts w:hint="eastAsia"/>
+          <w:sz w:val="24"/>
+          <w:szCs w:val="24"/>
+        </w:rPr>
+        <w:t>由于永久公司内部有一些意见不统一，并且他们的需求变化太快</w:t>
+      </w:r>
+      <w:r>
+        <w:rPr>
+          <w:rFonts w:hint="eastAsia"/>
+          <w:sz w:val="24"/>
+          <w:szCs w:val="24"/>
+        </w:rPr>
+        <w:t>，</w:t>
+      </w:r>
+      <w:r>
+        <w:rPr>
+          <w:rFonts w:hint="eastAsia"/>
+          <w:sz w:val="24"/>
+          <w:szCs w:val="24"/>
+        </w:rPr>
+        <w:t>同时后期对于手机平台开发的前景有不同的想法，</w:t>
+      </w:r>
+      <w:r>
+        <w:rPr>
+          <w:rFonts w:hint="eastAsia"/>
+          <w:sz w:val="24"/>
+          <w:szCs w:val="24"/>
+        </w:rPr>
+        <w:t>因此我们的合作中止了。通过一些资料的查询，</w:t>
+      </w:r>
+      <w:r>
+        <w:rPr>
+          <w:rFonts w:hint="eastAsia"/>
+          <w:sz w:val="24"/>
+          <w:szCs w:val="24"/>
+        </w:rPr>
+        <w:t>以及生活中的实际感受，我们认为手机软件是</w:t>
+      </w:r>
+      <w:r>
+        <w:rPr>
+          <w:rFonts w:hint="eastAsia"/>
+          <w:sz w:val="24"/>
+          <w:szCs w:val="24"/>
+        </w:rPr>
+        <w:t>很有前景</w:t>
+      </w:r>
+      <w:r>
+        <w:rPr>
+          <w:rFonts w:hint="eastAsia"/>
+          <w:sz w:val="24"/>
+          <w:szCs w:val="24"/>
+        </w:rPr>
+        <w:t>的</w:t>
+      </w:r>
+      <w:r>
+        <w:rPr>
+          <w:rFonts w:hint="eastAsia"/>
+          <w:sz w:val="24"/>
+          <w:szCs w:val="24"/>
+        </w:rPr>
+        <w:t>，因此我们决定继续基于手机平台</w:t>
+      </w:r>
+      <w:r>
+        <w:rPr>
+          <w:rFonts w:hint="eastAsia"/>
+          <w:sz w:val="24"/>
+          <w:szCs w:val="24"/>
+        </w:rPr>
+        <w:t>的</w:t>
+      </w:r>
+      <w:r>
+        <w:rPr>
+          <w:rFonts w:hint="eastAsia"/>
+          <w:sz w:val="24"/>
+          <w:szCs w:val="24"/>
+        </w:rPr>
+        <w:t>开发。没有了永久公司的数据库支持，我们</w:t>
+      </w:r>
+      <w:r>
+        <w:rPr>
+          <w:rFonts w:hint="eastAsia"/>
+          <w:sz w:val="24"/>
+          <w:szCs w:val="24"/>
+        </w:rPr>
+        <w:t>需要自己维护</w:t>
+      </w:r>
+      <w:r>
+        <w:rPr>
+          <w:rFonts w:hint="eastAsia"/>
+          <w:sz w:val="24"/>
+          <w:szCs w:val="24"/>
+        </w:rPr>
+        <w:t>一个数据库，</w:t>
+      </w:r>
+      <w:r>
+        <w:rPr>
+          <w:rFonts w:hint="eastAsia"/>
+          <w:sz w:val="24"/>
+          <w:szCs w:val="24"/>
+        </w:rPr>
+        <w:t>我承担了主要的建设任务。客户端中基于数据库的交互</w:t>
+      </w:r>
+      <w:r>
+        <w:rPr>
+          <w:rFonts w:hint="eastAsia"/>
+          <w:sz w:val="24"/>
+          <w:szCs w:val="24"/>
+        </w:rPr>
+        <w:t>也由我来完成。</w:t>
       </w:r>
     </w:p>
     <w:p>
@@ -501,71 +680,8 @@
           <w:sz w:val="24"/>
           <w:szCs w:val="24"/>
         </w:rPr>
-        <w:t>后来</w:t>
-      </w:r>
-      <w:r>
-        <w:rPr>
-          <w:rFonts w:hint="eastAsia"/>
-          <w:sz w:val="24"/>
-          <w:szCs w:val="24"/>
-        </w:rPr>
-        <w:t>由于永久公司内部有一些意见不统一，并且他们的需求变化过快，因此我们的合作中止了。通过一些资料的查询，我们认为手机软件目前很有前景，因此我们决定继续基于手机平台开发。没有了永久公司的数据库支持，我们自己开发一个数据库，我承担了主要的建设任务。客户端中基于数据库的交互以及数据库的维护也由我来完成。</w:t>
-      </w:r>
-    </w:p>
-    <w:p>
-      <w:pPr>
-        <w:ind w:firstLine="420"/>
-        <w:jc w:val="left"/>
-        <w:rPr>
-          <w:sz w:val="24"/>
-          <w:szCs w:val="24"/>
-        </w:rPr>
-      </w:pPr>
-      <w:r>
-        <w:rPr>
-          <w:rFonts w:hint="eastAsia"/>
-          <w:sz w:val="24"/>
-          <w:szCs w:val="24"/>
-        </w:rPr>
         <w:t>在完成整个系统的大致编码之后，我也承担了代码的整合，通过将手机客户端界面、与数据库交互部分以及数据库代码整合在一起。然后是进行各种功能的测试与修改，这个也花了我比较大的功夫。</w:t>
       </w:r>
-    </w:p>
-    <w:p>
-      <w:pPr>
-        <w:pStyle w:val="a6"/>
-        <w:ind w:left="1260" w:firstLineChars="0" w:firstLine="0"/>
-        <w:jc w:val="left"/>
-        <w:rPr>
-          <w:rFonts w:hint="eastAsia"/>
-          <w:sz w:val="32"/>
-          <w:szCs w:val="32"/>
-        </w:rPr>
-      </w:pPr>
-    </w:p>
-    <w:p>
-      <w:pPr>
-        <w:pStyle w:val="a6"/>
-        <w:ind w:left="1260" w:firstLineChars="0" w:firstLine="0"/>
-        <w:jc w:val="left"/>
-        <w:rPr>
-          <w:rFonts w:hint="eastAsia"/>
-          <w:sz w:val="32"/>
-          <w:szCs w:val="32"/>
-        </w:rPr>
-      </w:pPr>
-    </w:p>
-    <w:p>
-      <w:pPr>
-        <w:pStyle w:val="a6"/>
-        <w:ind w:left="1260" w:firstLineChars="0" w:firstLine="0"/>
-        <w:jc w:val="left"/>
-        <w:rPr>
-          <w:sz w:val="32"/>
-          <w:szCs w:val="32"/>
-        </w:rPr>
-      </w:pPr>
-      <w:bookmarkStart w:id="0" w:name="_GoBack"/>
-      <w:bookmarkEnd w:id="0"/>
     </w:p>
     <w:p>
       <w:pPr>
@@ -577,6 +693,321 @@
         <w:ind w:firstLineChars="0"/>
         <w:jc w:val="left"/>
         <w:rPr>
+          <w:rFonts w:hint="eastAsia"/>
+          <w:sz w:val="32"/>
+          <w:szCs w:val="32"/>
+        </w:rPr>
+      </w:pPr>
+      <w:r>
+        <w:rPr>
+          <w:rFonts w:hint="eastAsia"/>
+          <w:sz w:val="32"/>
+          <w:szCs w:val="32"/>
+        </w:rPr>
+        <w:t>项目中的问题</w:t>
+      </w:r>
+    </w:p>
+    <w:p>
+      <w:pPr>
+        <w:ind w:firstLine="420"/>
+        <w:rPr>
+          <w:sz w:val="24"/>
+          <w:szCs w:val="24"/>
+        </w:rPr>
+      </w:pPr>
+      <w:r>
+        <w:rPr>
+          <w:rFonts w:hint="eastAsia"/>
+          <w:sz w:val="24"/>
+          <w:szCs w:val="24"/>
+        </w:rPr>
+        <w:t>项目开始时我们从平台无关性的角度认为应当使用</w:t>
+      </w:r>
+      <w:r>
+        <w:rPr>
+          <w:rFonts w:hint="eastAsia"/>
+          <w:sz w:val="24"/>
+          <w:szCs w:val="24"/>
+        </w:rPr>
+        <w:t>web</w:t>
+      </w:r>
+      <w:r>
+        <w:rPr>
+          <w:rFonts w:hint="eastAsia"/>
+          <w:sz w:val="24"/>
+          <w:szCs w:val="24"/>
+        </w:rPr>
+        <w:t>页面的方式开发用户界面，利用</w:t>
+      </w:r>
+      <w:r>
+        <w:rPr>
+          <w:rFonts w:hint="eastAsia"/>
+          <w:sz w:val="24"/>
+          <w:szCs w:val="24"/>
+        </w:rPr>
+        <w:t>ajax</w:t>
+      </w:r>
+      <w:r>
+        <w:rPr>
+          <w:rFonts w:hint="eastAsia"/>
+          <w:sz w:val="24"/>
+          <w:szCs w:val="24"/>
+        </w:rPr>
+        <w:t>技术保证用户使用</w:t>
+      </w:r>
+      <w:r>
+        <w:rPr>
+          <w:rFonts w:hint="eastAsia"/>
+          <w:sz w:val="24"/>
+          <w:szCs w:val="24"/>
+        </w:rPr>
+        <w:t>的流畅性，但是后来发现这样的想法在遭遇到现实的无情后，基本是不可能有很大广泛应用的。</w:t>
+      </w:r>
+      <w:r>
+        <w:rPr>
+          <w:rFonts w:hint="eastAsia"/>
+          <w:sz w:val="24"/>
+          <w:szCs w:val="24"/>
+        </w:rPr>
+        <w:t>同时我们也在关注业界的发展，</w:t>
+      </w:r>
+      <w:r>
+        <w:rPr>
+          <w:rFonts w:hint="eastAsia"/>
+          <w:sz w:val="24"/>
+          <w:szCs w:val="24"/>
+        </w:rPr>
+        <w:t xml:space="preserve">Google </w:t>
+      </w:r>
+      <w:r>
+        <w:rPr>
+          <w:rFonts w:hint="eastAsia"/>
+          <w:sz w:val="24"/>
+          <w:szCs w:val="24"/>
+        </w:rPr>
+        <w:t>和</w:t>
+      </w:r>
+      <w:r>
+        <w:rPr>
+          <w:rFonts w:hint="eastAsia"/>
+          <w:sz w:val="24"/>
+          <w:szCs w:val="24"/>
+        </w:rPr>
+        <w:t xml:space="preserve"> Apple </w:t>
+      </w:r>
+      <w:r>
+        <w:rPr>
+          <w:rFonts w:hint="eastAsia"/>
+          <w:sz w:val="24"/>
+          <w:szCs w:val="24"/>
+        </w:rPr>
+        <w:t>是当前手机市场最具代表性同时也处于对立阵营的两家公司公司，它们对于未来网络应用的发展有不同的看法，</w:t>
+      </w:r>
+      <w:r>
+        <w:rPr>
+          <w:rFonts w:hint="eastAsia"/>
+          <w:sz w:val="24"/>
+          <w:szCs w:val="24"/>
+        </w:rPr>
+        <w:t>Google</w:t>
+      </w:r>
+      <w:r>
+        <w:rPr>
+          <w:rFonts w:hint="eastAsia"/>
+          <w:sz w:val="24"/>
+          <w:szCs w:val="24"/>
+        </w:rPr>
+        <w:t>在不断推广它的网络理念，认为可以让所有的程序都通过浏览器远程使用，手机上的程序将来肯定会以网页形式体现；而</w:t>
+      </w:r>
+      <w:r>
+        <w:rPr>
+          <w:rFonts w:hint="eastAsia"/>
+          <w:sz w:val="24"/>
+          <w:szCs w:val="24"/>
+        </w:rPr>
+        <w:t>Apple</w:t>
+      </w:r>
+      <w:r>
+        <w:rPr>
+          <w:rFonts w:hint="eastAsia"/>
+          <w:sz w:val="24"/>
+          <w:szCs w:val="24"/>
+        </w:rPr>
+        <w:t>公司为</w:t>
+      </w:r>
+      <w:r>
+        <w:rPr>
+          <w:rFonts w:hint="eastAsia"/>
+          <w:sz w:val="24"/>
+          <w:szCs w:val="24"/>
+        </w:rPr>
+        <w:t>iPhone</w:t>
+      </w:r>
+      <w:r>
+        <w:rPr>
+          <w:rFonts w:hint="eastAsia"/>
+          <w:sz w:val="24"/>
+          <w:szCs w:val="24"/>
+        </w:rPr>
+        <w:t>打造了一套完整的</w:t>
+      </w:r>
+      <w:r>
+        <w:rPr>
+          <w:rFonts w:hint="eastAsia"/>
+          <w:sz w:val="24"/>
+          <w:szCs w:val="24"/>
+        </w:rPr>
+        <w:t>以</w:t>
+      </w:r>
+      <w:r>
+        <w:rPr>
+          <w:rFonts w:hint="eastAsia"/>
+          <w:sz w:val="24"/>
+          <w:szCs w:val="24"/>
+        </w:rPr>
+        <w:t>app</w:t>
+      </w:r>
+      <w:r>
+        <w:rPr>
+          <w:rFonts w:hint="eastAsia"/>
+          <w:sz w:val="24"/>
+          <w:szCs w:val="24"/>
+        </w:rPr>
+        <w:t>为载体</w:t>
+      </w:r>
+      <w:r>
+        <w:rPr>
+          <w:rFonts w:hint="eastAsia"/>
+          <w:sz w:val="24"/>
+          <w:szCs w:val="24"/>
+        </w:rPr>
+        <w:t>的应用体系，显然将坚持在传统</w:t>
+      </w:r>
+      <w:r>
+        <w:rPr>
+          <w:rFonts w:hint="eastAsia"/>
+          <w:sz w:val="24"/>
+          <w:szCs w:val="24"/>
+        </w:rPr>
+        <w:t>app</w:t>
+      </w:r>
+      <w:r>
+        <w:rPr>
+          <w:rFonts w:hint="eastAsia"/>
+          <w:sz w:val="24"/>
+          <w:szCs w:val="24"/>
+        </w:rPr>
+        <w:t>应用阵营。对于这两种未来完全不同的发展方向，我也有自己的想法，</w:t>
+      </w:r>
+      <w:r>
+        <w:rPr>
+          <w:rFonts w:hint="eastAsia"/>
+          <w:sz w:val="24"/>
+          <w:szCs w:val="24"/>
+        </w:rPr>
+        <w:t>Apple</w:t>
+      </w:r>
+      <w:r>
+        <w:rPr>
+          <w:rFonts w:hint="eastAsia"/>
+          <w:sz w:val="24"/>
+          <w:szCs w:val="24"/>
+        </w:rPr>
+        <w:t>的所有程序都运行在自己的手机上，硬件标</w:t>
+      </w:r>
+      <w:r>
+        <w:rPr>
+          <w:rFonts w:hint="eastAsia"/>
+          <w:sz w:val="24"/>
+          <w:szCs w:val="24"/>
+        </w:rPr>
+        <w:lastRenderedPageBreak/>
+        <w:t>准确定，这对于</w:t>
+      </w:r>
+      <w:r>
+        <w:rPr>
+          <w:rFonts w:hint="eastAsia"/>
+          <w:sz w:val="24"/>
+          <w:szCs w:val="24"/>
+        </w:rPr>
+        <w:t>app</w:t>
+      </w:r>
+      <w:r>
+        <w:rPr>
+          <w:rFonts w:hint="eastAsia"/>
+          <w:sz w:val="24"/>
+          <w:szCs w:val="24"/>
+        </w:rPr>
+        <w:t>开发完全没有障碍，完全不用考虑不同平台上的移植；而</w:t>
+      </w:r>
+      <w:r>
+        <w:rPr>
+          <w:rFonts w:hint="eastAsia"/>
+          <w:sz w:val="24"/>
+          <w:szCs w:val="24"/>
+        </w:rPr>
+        <w:t>android</w:t>
+      </w:r>
+      <w:r>
+        <w:rPr>
+          <w:rFonts w:hint="eastAsia"/>
+          <w:sz w:val="24"/>
+          <w:szCs w:val="24"/>
+        </w:rPr>
+        <w:t>系统</w:t>
+      </w:r>
+      <w:r>
+        <w:rPr>
+          <w:rFonts w:hint="eastAsia"/>
+          <w:sz w:val="24"/>
+          <w:szCs w:val="24"/>
+        </w:rPr>
+        <w:t>更加开放，产品线也多，同时未来手机浏览器必然会大力发展，那么</w:t>
+      </w:r>
+      <w:r>
+        <w:rPr>
+          <w:rFonts w:hint="eastAsia"/>
+          <w:sz w:val="24"/>
+          <w:szCs w:val="24"/>
+        </w:rPr>
+        <w:t>web</w:t>
+      </w:r>
+      <w:r>
+        <w:rPr>
+          <w:rFonts w:hint="eastAsia"/>
+          <w:sz w:val="24"/>
+          <w:szCs w:val="24"/>
+        </w:rPr>
+        <w:t>形式的应用显然更加适合</w:t>
+      </w:r>
+      <w:r>
+        <w:rPr>
+          <w:rFonts w:hint="eastAsia"/>
+          <w:sz w:val="24"/>
+          <w:szCs w:val="24"/>
+        </w:rPr>
+        <w:t>android</w:t>
+      </w:r>
+      <w:r>
+        <w:rPr>
+          <w:rFonts w:hint="eastAsia"/>
+          <w:sz w:val="24"/>
+          <w:szCs w:val="24"/>
+        </w:rPr>
+        <w:t>系统。</w:t>
+      </w:r>
+    </w:p>
+    <w:p>
+      <w:pPr>
+        <w:pStyle w:val="a6"/>
+        <w:numPr>
+          <w:ilvl w:val="0"/>
+          <w:numId w:val="3"/>
+        </w:numPr>
+        <w:ind w:firstLineChars="0"/>
+        <w:jc w:val="left"/>
+        <w:rPr>
+          <w:rFonts w:hint="eastAsia"/>
           <w:b/>
           <w:sz w:val="32"/>
           <w:szCs w:val="32"/>
@@ -589,23 +1020,20 @@
           <w:sz w:val="32"/>
           <w:szCs w:val="32"/>
         </w:rPr>
-        <w:lastRenderedPageBreak/>
         <w:t>项目个人体验与收获</w:t>
       </w:r>
     </w:p>
     <w:p>
       <w:pPr>
-        <w:pStyle w:val="a6"/>
-        <w:ind w:left="420" w:firstLineChars="0"/>
-        <w:rPr>
-          <w:rFonts w:asciiTheme="minorEastAsia" w:hAnsiTheme="minorEastAsia"/>
-          <w:sz w:val="24"/>
-          <w:szCs w:val="24"/>
-        </w:rPr>
-      </w:pPr>
-      <w:r>
-        <w:rPr>
-          <w:rFonts w:asciiTheme="minorEastAsia" w:hAnsiTheme="minorEastAsia" w:hint="eastAsia"/>
+        <w:ind w:firstLine="420"/>
+        <w:rPr>
+          <w:sz w:val="24"/>
+          <w:szCs w:val="24"/>
+        </w:rPr>
+      </w:pPr>
+      <w:r>
+        <w:rPr>
+          <w:rFonts w:hint="eastAsia"/>
           <w:sz w:val="24"/>
           <w:szCs w:val="24"/>
         </w:rPr>
@@ -613,7 +1041,7 @@
       </w:r>
       <w:r>
         <w:rPr>
-          <w:rFonts w:asciiTheme="minorEastAsia" w:hAnsiTheme="minorEastAsia" w:hint="eastAsia"/>
+          <w:rFonts w:hint="eastAsia"/>
           <w:sz w:val="24"/>
           <w:szCs w:val="24"/>
         </w:rPr>
@@ -621,7 +1049,7 @@
       </w:r>
       <w:r>
         <w:rPr>
-          <w:rFonts w:asciiTheme="minorEastAsia" w:hAnsiTheme="minorEastAsia" w:hint="eastAsia"/>
+          <w:rFonts w:hint="eastAsia"/>
           <w:sz w:val="24"/>
           <w:szCs w:val="24"/>
         </w:rPr>
@@ -629,7 +1057,7 @@
       </w:r>
       <w:r>
         <w:rPr>
-          <w:rFonts w:asciiTheme="minorEastAsia" w:hAnsiTheme="minorEastAsia" w:hint="eastAsia"/>
+          <w:rFonts w:hint="eastAsia"/>
           <w:sz w:val="24"/>
           <w:szCs w:val="24"/>
         </w:rPr>
@@ -637,7 +1065,7 @@
       </w:r>
       <w:r>
         <w:rPr>
-          <w:rFonts w:asciiTheme="minorEastAsia" w:hAnsiTheme="minorEastAsia" w:hint="eastAsia"/>
+          <w:rFonts w:hint="eastAsia"/>
           <w:sz w:val="24"/>
           <w:szCs w:val="24"/>
         </w:rPr>
@@ -645,7 +1073,7 @@
       </w:r>
       <w:r>
         <w:rPr>
-          <w:rFonts w:asciiTheme="minorEastAsia" w:hAnsiTheme="minorEastAsia" w:hint="eastAsia"/>
+          <w:rFonts w:hint="eastAsia"/>
           <w:sz w:val="24"/>
           <w:szCs w:val="24"/>
         </w:rPr>
@@ -653,7 +1081,7 @@
       </w:r>
       <w:r>
         <w:rPr>
-          <w:rFonts w:asciiTheme="minorEastAsia" w:hAnsiTheme="minorEastAsia" w:hint="eastAsia"/>
+          <w:rFonts w:hint="eastAsia"/>
           <w:sz w:val="24"/>
           <w:szCs w:val="24"/>
         </w:rPr>
@@ -661,7 +1089,7 @@
       </w:r>
       <w:r>
         <w:rPr>
-          <w:rFonts w:asciiTheme="minorEastAsia" w:hAnsiTheme="minorEastAsia" w:hint="eastAsia"/>
+          <w:rFonts w:hint="eastAsia"/>
           <w:sz w:val="24"/>
           <w:szCs w:val="24"/>
         </w:rPr>
@@ -669,7 +1097,7 @@
       </w:r>
       <w:r>
         <w:rPr>
-          <w:rFonts w:asciiTheme="minorEastAsia" w:hAnsiTheme="minorEastAsia" w:hint="eastAsia"/>
+          <w:rFonts w:hint="eastAsia"/>
           <w:sz w:val="24"/>
           <w:szCs w:val="24"/>
         </w:rPr>
@@ -677,7 +1105,7 @@
       </w:r>
       <w:r>
         <w:rPr>
-          <w:rFonts w:asciiTheme="minorEastAsia" w:hAnsiTheme="minorEastAsia" w:hint="eastAsia"/>
+          <w:rFonts w:hint="eastAsia"/>
           <w:sz w:val="24"/>
           <w:szCs w:val="24"/>
         </w:rPr>
@@ -685,7 +1113,7 @@
       </w:r>
       <w:r>
         <w:rPr>
-          <w:rFonts w:asciiTheme="minorEastAsia" w:hAnsiTheme="minorEastAsia" w:hint="eastAsia"/>
+          <w:rFonts w:hint="eastAsia"/>
           <w:sz w:val="24"/>
           <w:szCs w:val="24"/>
         </w:rPr>
@@ -693,7 +1121,7 @@
       </w:r>
       <w:r>
         <w:rPr>
-          <w:rFonts w:asciiTheme="minorEastAsia" w:hAnsiTheme="minorEastAsia" w:hint="eastAsia"/>
+          <w:rFonts w:hint="eastAsia"/>
           <w:sz w:val="24"/>
           <w:szCs w:val="24"/>
         </w:rPr>
@@ -701,23 +1129,63 @@
       </w:r>
       <w:r>
         <w:rPr>
-          <w:rFonts w:asciiTheme="minorEastAsia" w:hAnsiTheme="minorEastAsia" w:hint="eastAsia"/>
-          <w:sz w:val="24"/>
-          <w:szCs w:val="24"/>
-        </w:rPr>
-        <w:t>到很多以前没有涉及到的技术，比如GPRS手机定位，Android客户端开发，</w:t>
-      </w:r>
-      <w:r>
-        <w:rPr>
-          <w:rFonts w:asciiTheme="minorEastAsia" w:hAnsiTheme="minorEastAsia" w:hint="eastAsia"/>
-          <w:sz w:val="24"/>
-          <w:szCs w:val="24"/>
-        </w:rPr>
-        <w:t>Web版本开发，数据库与服务器端架构等。这些东西</w:t>
-      </w:r>
-      <w:r>
-        <w:rPr>
-          <w:rFonts w:asciiTheme="minorEastAsia" w:hAnsiTheme="minorEastAsia" w:hint="eastAsia"/>
+          <w:rFonts w:hint="eastAsia"/>
+          <w:sz w:val="24"/>
+          <w:szCs w:val="24"/>
+        </w:rPr>
+        <w:t>到很多以前没有涉及到的技术，比如</w:t>
+      </w:r>
+      <w:r>
+        <w:rPr>
+          <w:rFonts w:hint="eastAsia"/>
+          <w:sz w:val="24"/>
+          <w:szCs w:val="24"/>
+        </w:rPr>
+        <w:t>GPRS</w:t>
+      </w:r>
+      <w:r>
+        <w:rPr>
+          <w:rFonts w:hint="eastAsia"/>
+          <w:sz w:val="24"/>
+          <w:szCs w:val="24"/>
+        </w:rPr>
+        <w:t>手机定位，</w:t>
+      </w:r>
+      <w:r>
+        <w:rPr>
+          <w:rFonts w:hint="eastAsia"/>
+          <w:sz w:val="24"/>
+          <w:szCs w:val="24"/>
+        </w:rPr>
+        <w:t>Android</w:t>
+      </w:r>
+      <w:r>
+        <w:rPr>
+          <w:rFonts w:hint="eastAsia"/>
+          <w:sz w:val="24"/>
+          <w:szCs w:val="24"/>
+        </w:rPr>
+        <w:t>客户端开发，</w:t>
+      </w:r>
+      <w:r>
+        <w:rPr>
+          <w:rFonts w:hint="eastAsia"/>
+          <w:sz w:val="24"/>
+          <w:szCs w:val="24"/>
+        </w:rPr>
+        <w:t>Web</w:t>
+      </w:r>
+      <w:r>
+        <w:rPr>
+          <w:rFonts w:hint="eastAsia"/>
+          <w:sz w:val="24"/>
+          <w:szCs w:val="24"/>
+        </w:rPr>
+        <w:t>版本开发，数据库与服务器端架构等。这些东西</w:t>
+      </w:r>
+      <w:r>
+        <w:rPr>
+          <w:rFonts w:hint="eastAsia"/>
           <w:sz w:val="24"/>
           <w:szCs w:val="24"/>
         </w:rPr>
@@ -725,7 +1193,7 @@
       </w:r>
       <w:r>
         <w:rPr>
-          <w:rFonts w:asciiTheme="minorEastAsia" w:hAnsiTheme="minorEastAsia" w:hint="eastAsia"/>
+          <w:rFonts w:hint="eastAsia"/>
           <w:sz w:val="24"/>
           <w:szCs w:val="24"/>
         </w:rPr>
@@ -733,7 +1201,7 @@
       </w:r>
       <w:r>
         <w:rPr>
-          <w:rFonts w:asciiTheme="minorEastAsia" w:hAnsiTheme="minorEastAsia" w:hint="eastAsia"/>
+          <w:rFonts w:hint="eastAsia"/>
           <w:sz w:val="24"/>
           <w:szCs w:val="24"/>
         </w:rPr>
@@ -741,7 +1209,7 @@
       </w:r>
       <w:r>
         <w:rPr>
-          <w:rFonts w:asciiTheme="minorEastAsia" w:hAnsiTheme="minorEastAsia" w:hint="eastAsia"/>
+          <w:rFonts w:hint="eastAsia"/>
           <w:sz w:val="24"/>
           <w:szCs w:val="24"/>
         </w:rPr>
@@ -749,7 +1217,7 @@
       </w:r>
       <w:r>
         <w:rPr>
-          <w:rFonts w:asciiTheme="minorEastAsia" w:hAnsiTheme="minorEastAsia" w:hint="eastAsia"/>
+          <w:rFonts w:hint="eastAsia"/>
           <w:sz w:val="24"/>
           <w:szCs w:val="24"/>
         </w:rPr>
@@ -757,7 +1225,7 @@
       </w:r>
       <w:r>
         <w:rPr>
-          <w:rFonts w:asciiTheme="minorEastAsia" w:hAnsiTheme="minorEastAsia" w:hint="eastAsia"/>
+          <w:rFonts w:hint="eastAsia"/>
           <w:sz w:val="24"/>
           <w:szCs w:val="24"/>
         </w:rPr>
@@ -765,7 +1233,7 @@
       </w:r>
       <w:r>
         <w:rPr>
-          <w:rFonts w:asciiTheme="minorEastAsia" w:hAnsiTheme="minorEastAsia" w:hint="eastAsia"/>
+          <w:rFonts w:hint="eastAsia"/>
           <w:sz w:val="24"/>
           <w:szCs w:val="24"/>
         </w:rPr>
@@ -773,7 +1241,7 @@
       </w:r>
       <w:r>
         <w:rPr>
-          <w:rFonts w:asciiTheme="minorEastAsia" w:hAnsiTheme="minorEastAsia" w:hint="eastAsia"/>
+          <w:rFonts w:hint="eastAsia"/>
           <w:sz w:val="24"/>
           <w:szCs w:val="24"/>
         </w:rPr>
@@ -781,7 +1249,7 @@
       </w:r>
       <w:r>
         <w:rPr>
-          <w:rFonts w:asciiTheme="minorEastAsia" w:hAnsiTheme="minorEastAsia" w:hint="eastAsia"/>
+          <w:rFonts w:hint="eastAsia"/>
           <w:sz w:val="24"/>
           <w:szCs w:val="24"/>
         </w:rPr>
@@ -789,7 +1257,7 @@
       </w:r>
       <w:r>
         <w:rPr>
-          <w:rFonts w:asciiTheme="minorEastAsia" w:hAnsiTheme="minorEastAsia" w:hint="eastAsia"/>
+          <w:rFonts w:hint="eastAsia"/>
           <w:sz w:val="24"/>
           <w:szCs w:val="24"/>
         </w:rPr>
@@ -797,7 +1265,7 @@
       </w:r>
       <w:r>
         <w:rPr>
-          <w:rFonts w:asciiTheme="minorEastAsia" w:hAnsiTheme="minorEastAsia" w:hint="eastAsia"/>
+          <w:rFonts w:hint="eastAsia"/>
           <w:sz w:val="24"/>
           <w:szCs w:val="24"/>
         </w:rPr>
@@ -806,17 +1274,15 @@
     </w:p>
     <w:p>
       <w:pPr>
-        <w:pStyle w:val="a6"/>
-        <w:ind w:left="420" w:firstLineChars="0"/>
-        <w:rPr>
-          <w:rFonts w:asciiTheme="minorEastAsia" w:hAnsiTheme="minorEastAsia"/>
-          <w:sz w:val="24"/>
-          <w:szCs w:val="24"/>
-        </w:rPr>
-      </w:pPr>
-      <w:r>
-        <w:rPr>
-          <w:rFonts w:asciiTheme="minorEastAsia" w:hAnsiTheme="minorEastAsia" w:hint="eastAsia"/>
+        <w:ind w:firstLine="420"/>
+        <w:rPr>
+          <w:sz w:val="24"/>
+          <w:szCs w:val="24"/>
+        </w:rPr>
+      </w:pPr>
+      <w:r>
+        <w:rPr>
+          <w:rFonts w:hint="eastAsia"/>
           <w:sz w:val="24"/>
           <w:szCs w:val="24"/>
         </w:rPr>
@@ -824,7 +1290,7 @@
       </w:r>
       <w:r>
         <w:rPr>
-          <w:rFonts w:asciiTheme="minorEastAsia" w:hAnsiTheme="minorEastAsia" w:hint="eastAsia"/>
+          <w:rFonts w:hint="eastAsia"/>
           <w:sz w:val="24"/>
           <w:szCs w:val="24"/>
         </w:rPr>
@@ -832,7 +1298,7 @@
       </w:r>
       <w:r>
         <w:rPr>
-          <w:rFonts w:asciiTheme="minorEastAsia" w:hAnsiTheme="minorEastAsia" w:hint="eastAsia"/>
+          <w:rFonts w:hint="eastAsia"/>
           <w:sz w:val="24"/>
           <w:szCs w:val="24"/>
         </w:rPr>
@@ -840,7 +1306,7 @@
       </w:r>
       <w:r>
         <w:rPr>
-          <w:rFonts w:asciiTheme="minorEastAsia" w:hAnsiTheme="minorEastAsia" w:hint="eastAsia"/>
+          <w:rFonts w:hint="eastAsia"/>
           <w:sz w:val="24"/>
           <w:szCs w:val="24"/>
         </w:rPr>
@@ -848,7 +1314,7 @@
       </w:r>
       <w:r>
         <w:rPr>
-          <w:rFonts w:asciiTheme="minorEastAsia" w:hAnsiTheme="minorEastAsia" w:hint="eastAsia"/>
+          <w:rFonts w:hint="eastAsia"/>
           <w:sz w:val="24"/>
           <w:szCs w:val="24"/>
         </w:rPr>
@@ -856,7 +1322,7 @@
       </w:r>
       <w:r>
         <w:rPr>
-          <w:rFonts w:asciiTheme="minorEastAsia" w:hAnsiTheme="minorEastAsia" w:hint="eastAsia"/>
+          <w:rFonts w:hint="eastAsia"/>
           <w:sz w:val="24"/>
           <w:szCs w:val="24"/>
         </w:rPr>
@@ -864,7 +1330,7 @@
       </w:r>
       <w:r>
         <w:rPr>
-          <w:rFonts w:asciiTheme="minorEastAsia" w:hAnsiTheme="minorEastAsia" w:hint="eastAsia"/>
+          <w:rFonts w:hint="eastAsia"/>
           <w:sz w:val="24"/>
           <w:szCs w:val="24"/>
         </w:rPr>
@@ -872,7 +1338,7 @@
       </w:r>
       <w:r>
         <w:rPr>
-          <w:rFonts w:asciiTheme="minorEastAsia" w:hAnsiTheme="minorEastAsia" w:hint="eastAsia"/>
+          <w:rFonts w:hint="eastAsia"/>
           <w:sz w:val="24"/>
           <w:szCs w:val="24"/>
         </w:rPr>
@@ -880,7 +1346,7 @@
       </w:r>
       <w:r>
         <w:rPr>
-          <w:rFonts w:asciiTheme="minorEastAsia" w:hAnsiTheme="minorEastAsia" w:hint="eastAsia"/>
+          <w:rFonts w:hint="eastAsia"/>
           <w:sz w:val="24"/>
           <w:szCs w:val="24"/>
         </w:rPr>
@@ -889,8 +1355,7 @@
     </w:p>
     <w:p>
       <w:pPr>
-        <w:pStyle w:val="a6"/>
-        <w:ind w:left="420" w:firstLineChars="0"/>
+        <w:ind w:firstLine="420"/>
         <w:rPr>
           <w:sz w:val="30"/>
           <w:szCs w:val="30"/>
@@ -898,51 +1363,75 @@
       </w:pPr>
       <w:r>
         <w:rPr>
+          <w:rFonts w:hint="eastAsia"/>
+          <w:sz w:val="24"/>
+          <w:szCs w:val="24"/>
+        </w:rPr>
+        <w:t>在这个项目中，创新</w:t>
+      </w:r>
+      <w:r>
+        <w:rPr>
+          <w:rFonts w:hint="eastAsia"/>
+          <w:sz w:val="24"/>
+          <w:szCs w:val="24"/>
+        </w:rPr>
+        <w:t>是它的特色，虽然这个手机自行车租赁系统并不是什么前无古人的新东西</w:t>
+      </w:r>
+      <w:r>
+        <w:rPr>
+          <w:rFonts w:hint="eastAsia"/>
+          <w:sz w:val="24"/>
+          <w:szCs w:val="24"/>
+        </w:rPr>
+        <w:t>，但是目前并没有一个普及的系统。并且当前手机等移动设备上的应用系统还不成熟，我们</w:t>
+      </w:r>
+      <w:r>
+        <w:rPr>
+          <w:rFonts w:hint="eastAsia"/>
+          <w:sz w:val="24"/>
+          <w:szCs w:val="24"/>
+        </w:rPr>
+        <w:t>也是基于这个现况来提出了这个系统的设想。在这个项目的大部分过程中</w:t>
+      </w:r>
+      <w:r>
+        <w:rPr>
+          <w:rFonts w:hint="eastAsia"/>
+          <w:sz w:val="24"/>
+          <w:szCs w:val="24"/>
+        </w:rPr>
+        <w:t>，我们是进行关于这个系统，乃至于关于整个软件行业前景的讨论。大家对于这些问题都有着很大的兴趣，也有着很多自己的</w:t>
+      </w:r>
+      <w:r>
+        <w:rPr>
+          <w:rFonts w:hint="eastAsia"/>
+          <w:sz w:val="24"/>
+          <w:szCs w:val="24"/>
+        </w:rPr>
+        <w:t>意见。比如有同学认为移动设备平台将是以后的主流软件平台，又比如有人</w:t>
+      </w:r>
+      <w:r>
+        <w:rPr>
+          <w:rFonts w:hint="eastAsia"/>
+          <w:sz w:val="24"/>
+          <w:szCs w:val="24"/>
+        </w:rPr>
+        <w:t>认为做软件应该是走精品路线，设计和服务都应该做到细致与创新。大家在各抒己见的过程中，我了解到了很多软件业的情况，吸收了很多想法，对我的思维开阔和创新起了很大的帮助</w:t>
+      </w:r>
+      <w:r>
+        <w:rPr>
+          <w:rFonts w:hint="eastAsia"/>
+          <w:sz w:val="24"/>
+          <w:szCs w:val="24"/>
+        </w:rPr>
+        <w:t>，也令我收获颇</w:t>
+      </w:r>
+      <w:r>
+        <w:rPr>
           <w:rFonts w:asciiTheme="minorEastAsia" w:hAnsiTheme="minorEastAsia" w:hint="eastAsia"/>
           <w:sz w:val="24"/>
           <w:szCs w:val="24"/>
         </w:rPr>
-        <w:t>在这个项目中，创新</w:t>
-      </w:r>
-      <w:r>
-        <w:rPr>
-          <w:rFonts w:asciiTheme="minorEastAsia" w:hAnsiTheme="minorEastAsia" w:hint="eastAsia"/>
-          <w:sz w:val="24"/>
-          <w:szCs w:val="24"/>
-        </w:rPr>
-        <w:t>是它的特色，虽然这个手机自行车租赁系统并不是什么前无古人的新东西</w:t>
-      </w:r>
-      <w:r>
-        <w:rPr>
-          <w:rFonts w:asciiTheme="minorEastAsia" w:hAnsiTheme="minorEastAsia" w:hint="eastAsia"/>
-          <w:sz w:val="24"/>
-          <w:szCs w:val="24"/>
-        </w:rPr>
-        <w:t>，但是目前并没有一个普及的系统。并且当前手机等移动设备上的应用系统还不成熟，我们也是基于这个现况来提出了这个系统的设想。在这个项目的大部分过程了，我们是进行关于这个系统，乃至于关于整个软件行业前景的讨论。大家对于这些问题都有着很大的兴趣，也有着很多自己的</w:t>
-      </w:r>
-      <w:r>
-        <w:rPr>
-          <w:rFonts w:asciiTheme="minorEastAsia" w:hAnsiTheme="minorEastAsia" w:hint="eastAsia"/>
-          <w:sz w:val="24"/>
-          <w:szCs w:val="24"/>
-        </w:rPr>
-        <w:t>意见。比如有同学认为移动设备平台将是以后的主流软件平台，又比如有人</w:t>
-      </w:r>
-      <w:r>
-        <w:rPr>
-          <w:rFonts w:asciiTheme="minorEastAsia" w:hAnsiTheme="minorEastAsia" w:hint="eastAsia"/>
-          <w:sz w:val="24"/>
-          <w:szCs w:val="24"/>
-        </w:rPr>
-        <w:t>认为做软件应该是走精品路线，设计和服务都应该做到细致与创新。大家在各抒己见的过程中，我了解到了很多软件业的情况，吸收了很多想法，对我的思维开阔和创新起了很大的帮助</w:t>
-      </w:r>
-      <w:r>
-        <w:rPr>
-          <w:rFonts w:asciiTheme="minorEastAsia" w:hAnsiTheme="minorEastAsia" w:hint="eastAsia"/>
-          <w:sz w:val="24"/>
-          <w:szCs w:val="24"/>
-        </w:rPr>
-        <w:t>，也令我收获颇多。</w:t>
+        <w:t>多。</w:t>
       </w:r>
     </w:p>
     <w:sectPr>
@@ -1443,7 +1932,7 @@
   <w:abstractNum w:abstractNumId="4">
     <w:nsid w:val="7AD80713"/>
     <w:multiLevelType w:val="hybridMultilevel"/>
-    <w:tmpl w:val="0DAA7AD0"/>
+    <w:tmpl w:val="72745F5A"/>
     <w:lvl w:ilvl="0" w:tplc="0409000F">
       <w:start w:val="1"/>
       <w:numFmt w:val="decimal"/>
